--- a/final project/Paper/lasher_fakenews_finalproj_acmfmt.docx
+++ b/final project/Paper/lasher_fakenews_finalproj_acmfmt.docx
@@ -4929,14 +4929,27 @@
       <w:r>
         <w:t xml:space="preserve">Figure </w:t>
       </w:r>
-      <w:fldSimple w:instr=" SEQ Figure \* ARABIC ">
-        <w:r>
-          <w:rPr>
-            <w:noProof/>
-          </w:rPr>
-          <w:t>1</w:t>
-        </w:r>
-      </w:fldSimple>
+      <w:r>
+        <w:fldChar w:fldCharType="begin"/>
+      </w:r>
+      <w:r>
+        <w:instrText xml:space="preserve"> SEQ Figure \* ARABIC </w:instrText>
+      </w:r>
+      <w:r>
+        <w:fldChar w:fldCharType="separate"/>
+      </w:r>
+      <w:r>
+        <w:rPr>
+          <w:noProof/>
+        </w:rPr>
+        <w:t>1</w:t>
+      </w:r>
+      <w:r>
+        <w:rPr>
+          <w:noProof/>
+        </w:rPr>
+        <w:fldChar w:fldCharType="end"/>
+      </w:r>
       <w:r>
         <w:t xml:space="preserve"> - Fake vs True Publication Date</w:t>
       </w:r>
@@ -5067,14 +5080,27 @@
       <w:r>
         <w:t xml:space="preserve">Figure </w:t>
       </w:r>
-      <w:fldSimple w:instr=" SEQ Figure \* ARABIC ">
-        <w:r>
-          <w:rPr>
-            <w:noProof/>
-          </w:rPr>
-          <w:t>2</w:t>
-        </w:r>
-      </w:fldSimple>
+      <w:r>
+        <w:fldChar w:fldCharType="begin"/>
+      </w:r>
+      <w:r>
+        <w:instrText xml:space="preserve"> SEQ Figure \* ARABIC </w:instrText>
+      </w:r>
+      <w:r>
+        <w:fldChar w:fldCharType="separate"/>
+      </w:r>
+      <w:r>
+        <w:rPr>
+          <w:noProof/>
+        </w:rPr>
+        <w:t>2</w:t>
+      </w:r>
+      <w:r>
+        <w:rPr>
+          <w:noProof/>
+        </w:rPr>
+        <w:fldChar w:fldCharType="end"/>
+      </w:r>
       <w:r>
         <w:t xml:space="preserve"> - News Subjects</w:t>
       </w:r>
@@ -5193,14 +5219,27 @@
       <w:r>
         <w:t xml:space="preserve">Figure </w:t>
       </w:r>
-      <w:fldSimple w:instr=" SEQ Figure \* ARABIC ">
-        <w:r>
-          <w:rPr>
-            <w:noProof/>
-          </w:rPr>
-          <w:t>3</w:t>
-        </w:r>
-      </w:fldSimple>
+      <w:r>
+        <w:fldChar w:fldCharType="begin"/>
+      </w:r>
+      <w:r>
+        <w:instrText xml:space="preserve"> SEQ Figure \* ARABIC </w:instrText>
+      </w:r>
+      <w:r>
+        <w:fldChar w:fldCharType="separate"/>
+      </w:r>
+      <w:r>
+        <w:rPr>
+          <w:noProof/>
+        </w:rPr>
+        <w:t>3</w:t>
+      </w:r>
+      <w:r>
+        <w:rPr>
+          <w:noProof/>
+        </w:rPr>
+        <w:fldChar w:fldCharType="end"/>
+      </w:r>
       <w:r>
         <w:t xml:space="preserve"> - Overall Polarity, Subjectivity and Word counts</w:t>
       </w:r>
@@ -5289,14 +5328,27 @@
       <w:r>
         <w:t xml:space="preserve">Figure </w:t>
       </w:r>
-      <w:fldSimple w:instr=" SEQ Figure \* ARABIC ">
-        <w:r>
-          <w:rPr>
-            <w:noProof/>
-          </w:rPr>
-          <w:t>4</w:t>
-        </w:r>
-      </w:fldSimple>
+      <w:r>
+        <w:fldChar w:fldCharType="begin"/>
+      </w:r>
+      <w:r>
+        <w:instrText xml:space="preserve"> SEQ Figure \* ARABIC </w:instrText>
+      </w:r>
+      <w:r>
+        <w:fldChar w:fldCharType="separate"/>
+      </w:r>
+      <w:r>
+        <w:rPr>
+          <w:noProof/>
+        </w:rPr>
+        <w:t>4</w:t>
+      </w:r>
+      <w:r>
+        <w:rPr>
+          <w:noProof/>
+        </w:rPr>
+        <w:fldChar w:fldCharType="end"/>
+      </w:r>
       <w:r>
         <w:t xml:space="preserve"> - Fake vs True Polarity</w:t>
       </w:r>
@@ -5382,14 +5434,27 @@
       <w:r>
         <w:t xml:space="preserve">Figure </w:t>
       </w:r>
-      <w:fldSimple w:instr=" SEQ Figure \* ARABIC ">
-        <w:r>
-          <w:rPr>
-            <w:noProof/>
-          </w:rPr>
-          <w:t>5</w:t>
-        </w:r>
-      </w:fldSimple>
+      <w:r>
+        <w:fldChar w:fldCharType="begin"/>
+      </w:r>
+      <w:r>
+        <w:instrText xml:space="preserve"> SEQ Figure \* ARABIC </w:instrText>
+      </w:r>
+      <w:r>
+        <w:fldChar w:fldCharType="separate"/>
+      </w:r>
+      <w:r>
+        <w:rPr>
+          <w:noProof/>
+        </w:rPr>
+        <w:t>5</w:t>
+      </w:r>
+      <w:r>
+        <w:rPr>
+          <w:noProof/>
+        </w:rPr>
+        <w:fldChar w:fldCharType="end"/>
+      </w:r>
       <w:bookmarkEnd w:id="0"/>
       <w:r>
         <w:t xml:space="preserve"> - Fake vs True Subjectivity</w:t>
@@ -5479,14 +5544,27 @@
       <w:r>
         <w:t xml:space="preserve">Figure </w:t>
       </w:r>
-      <w:fldSimple w:instr=" SEQ Figure \* ARABIC ">
-        <w:r>
-          <w:rPr>
-            <w:noProof/>
-          </w:rPr>
-          <w:t>6</w:t>
-        </w:r>
-      </w:fldSimple>
+      <w:r>
+        <w:fldChar w:fldCharType="begin"/>
+      </w:r>
+      <w:r>
+        <w:instrText xml:space="preserve"> SEQ Figure \* ARABIC </w:instrText>
+      </w:r>
+      <w:r>
+        <w:fldChar w:fldCharType="separate"/>
+      </w:r>
+      <w:r>
+        <w:rPr>
+          <w:noProof/>
+        </w:rPr>
+        <w:t>6</w:t>
+      </w:r>
+      <w:r>
+        <w:rPr>
+          <w:noProof/>
+        </w:rPr>
+        <w:fldChar w:fldCharType="end"/>
+      </w:r>
       <w:r>
         <w:t xml:space="preserve"> - Fake vs True Word Count</w:t>
       </w:r>
@@ -5584,14 +5662,27 @@
       <w:r>
         <w:t xml:space="preserve">Figure </w:t>
       </w:r>
-      <w:fldSimple w:instr=" SEQ Figure \* ARABIC ">
-        <w:r>
-          <w:rPr>
-            <w:noProof/>
-          </w:rPr>
-          <w:t>7</w:t>
-        </w:r>
-      </w:fldSimple>
+      <w:r>
+        <w:fldChar w:fldCharType="begin"/>
+      </w:r>
+      <w:r>
+        <w:instrText xml:space="preserve"> SEQ Figure \* ARABIC </w:instrText>
+      </w:r>
+      <w:r>
+        <w:fldChar w:fldCharType="separate"/>
+      </w:r>
+      <w:r>
+        <w:rPr>
+          <w:noProof/>
+        </w:rPr>
+        <w:t>7</w:t>
+      </w:r>
+      <w:r>
+        <w:rPr>
+          <w:noProof/>
+        </w:rPr>
+        <w:fldChar w:fldCharType="end"/>
+      </w:r>
       <w:bookmarkEnd w:id="2"/>
       <w:r>
         <w:t xml:space="preserve"> - Single word Occurrence</w:t>
@@ -5671,14 +5762,27 @@
       <w:r>
         <w:t xml:space="preserve">Figure </w:t>
       </w:r>
-      <w:fldSimple w:instr=" SEQ Figure \* ARABIC ">
-        <w:r>
-          <w:rPr>
-            <w:noProof/>
-          </w:rPr>
-          <w:t>8</w:t>
-        </w:r>
-      </w:fldSimple>
+      <w:r>
+        <w:fldChar w:fldCharType="begin"/>
+      </w:r>
+      <w:r>
+        <w:instrText xml:space="preserve"> SEQ Figure \* ARABIC </w:instrText>
+      </w:r>
+      <w:r>
+        <w:fldChar w:fldCharType="separate"/>
+      </w:r>
+      <w:r>
+        <w:rPr>
+          <w:noProof/>
+        </w:rPr>
+        <w:t>8</w:t>
+      </w:r>
+      <w:r>
+        <w:rPr>
+          <w:noProof/>
+        </w:rPr>
+        <w:fldChar w:fldCharType="end"/>
+      </w:r>
       <w:r>
         <w:t xml:space="preserve"> - Bi-gram Occurrence</w:t>
       </w:r>
@@ -5757,14 +5861,27 @@
       <w:r>
         <w:t xml:space="preserve">Figure </w:t>
       </w:r>
-      <w:fldSimple w:instr=" SEQ Figure \* ARABIC ">
-        <w:r>
-          <w:rPr>
-            <w:noProof/>
-          </w:rPr>
-          <w:t>9</w:t>
-        </w:r>
-      </w:fldSimple>
+      <w:r>
+        <w:fldChar w:fldCharType="begin"/>
+      </w:r>
+      <w:r>
+        <w:instrText xml:space="preserve"> SEQ Figure \* ARABIC </w:instrText>
+      </w:r>
+      <w:r>
+        <w:fldChar w:fldCharType="separate"/>
+      </w:r>
+      <w:r>
+        <w:rPr>
+          <w:noProof/>
+        </w:rPr>
+        <w:t>9</w:t>
+      </w:r>
+      <w:r>
+        <w:rPr>
+          <w:noProof/>
+        </w:rPr>
+        <w:fldChar w:fldCharType="end"/>
+      </w:r>
       <w:r>
         <w:t xml:space="preserve"> - Tri-gram Occurrence</w:t>
       </w:r>
@@ -5888,14 +6005,30 @@
       <w:r>
         <w:t xml:space="preserve">Figure </w:t>
       </w:r>
-      <w:fldSimple w:instr=" SEQ Figure \* ARABIC ">
-        <w:r>
-          <w:rPr>
-            <w:noProof/>
-          </w:rPr>
-          <w:t>10</w:t>
-        </w:r>
-      </w:fldSimple>
+      <w:r>
+        <w:fldChar w:fldCharType="begin"/>
+      </w:r>
+      <w:r>
+        <w:instrText xml:space="preserve"> </w:instrText>
+      </w:r>
+      <w:r>
+        <w:instrText xml:space="preserve">SEQ Figure \* ARABIC </w:instrText>
+      </w:r>
+      <w:r>
+        <w:fldChar w:fldCharType="separate"/>
+      </w:r>
+      <w:r>
+        <w:rPr>
+          <w:noProof/>
+        </w:rPr>
+        <w:t>10</w:t>
+      </w:r>
+      <w:r>
+        <w:rPr>
+          <w:noProof/>
+        </w:rPr>
+        <w:fldChar w:fldCharType="end"/>
+      </w:r>
       <w:r>
         <w:t xml:space="preserve"> - Fake News </w:t>
       </w:r>
@@ -5980,14 +6113,27 @@
       <w:r>
         <w:t xml:space="preserve">Figure </w:t>
       </w:r>
-      <w:fldSimple w:instr=" SEQ Figure \* ARABIC ">
-        <w:r>
-          <w:rPr>
-            <w:noProof/>
-          </w:rPr>
-          <w:t>11</w:t>
-        </w:r>
-      </w:fldSimple>
+      <w:r>
+        <w:fldChar w:fldCharType="begin"/>
+      </w:r>
+      <w:r>
+        <w:instrText xml:space="preserve"> SEQ Figure \* ARABIC </w:instrText>
+      </w:r>
+      <w:r>
+        <w:fldChar w:fldCharType="separate"/>
+      </w:r>
+      <w:r>
+        <w:rPr>
+          <w:noProof/>
+        </w:rPr>
+        <w:t>11</w:t>
+      </w:r>
+      <w:r>
+        <w:rPr>
+          <w:noProof/>
+        </w:rPr>
+        <w:fldChar w:fldCharType="end"/>
+      </w:r>
       <w:r>
         <w:t xml:space="preserve"> - True News </w:t>
       </w:r>
@@ -6152,14 +6298,27 @@
       <w:r>
         <w:t xml:space="preserve">Figure </w:t>
       </w:r>
-      <w:fldSimple w:instr=" SEQ Figure \* ARABIC ">
-        <w:r>
-          <w:rPr>
-            <w:noProof/>
-          </w:rPr>
-          <w:t>12</w:t>
-        </w:r>
-      </w:fldSimple>
+      <w:r>
+        <w:fldChar w:fldCharType="begin"/>
+      </w:r>
+      <w:r>
+        <w:instrText xml:space="preserve"> SEQ Figure \* ARABIC </w:instrText>
+      </w:r>
+      <w:r>
+        <w:fldChar w:fldCharType="separate"/>
+      </w:r>
+      <w:r>
+        <w:rPr>
+          <w:noProof/>
+        </w:rPr>
+        <w:t>12</w:t>
+      </w:r>
+      <w:r>
+        <w:rPr>
+          <w:noProof/>
+        </w:rPr>
+        <w:fldChar w:fldCharType="end"/>
+      </w:r>
       <w:r>
         <w:t xml:space="preserve"> - Word2Vec output example "</w:t>
       </w:r>
@@ -6244,14 +6403,27 @@
       <w:r>
         <w:t xml:space="preserve">Figure </w:t>
       </w:r>
-      <w:fldSimple w:instr=" SEQ Figure \* ARABIC ">
-        <w:r>
-          <w:rPr>
-            <w:noProof/>
-          </w:rPr>
-          <w:t>13</w:t>
-        </w:r>
-      </w:fldSimple>
+      <w:r>
+        <w:fldChar w:fldCharType="begin"/>
+      </w:r>
+      <w:r>
+        <w:instrText xml:space="preserve"> SEQ Figure \* ARABIC </w:instrText>
+      </w:r>
+      <w:r>
+        <w:fldChar w:fldCharType="separate"/>
+      </w:r>
+      <w:r>
+        <w:rPr>
+          <w:noProof/>
+        </w:rPr>
+        <w:t>13</w:t>
+      </w:r>
+      <w:r>
+        <w:rPr>
+          <w:noProof/>
+        </w:rPr>
+        <w:fldChar w:fldCharType="end"/>
+      </w:r>
       <w:r>
         <w:t xml:space="preserve"> - Model Summary</w:t>
       </w:r>
@@ -6428,14 +6600,27 @@
       <w:r>
         <w:t xml:space="preserve">Figure </w:t>
       </w:r>
-      <w:fldSimple w:instr=" SEQ Figure \* ARABIC ">
-        <w:r>
-          <w:rPr>
-            <w:noProof/>
-          </w:rPr>
-          <w:t>14</w:t>
-        </w:r>
-      </w:fldSimple>
+      <w:r>
+        <w:fldChar w:fldCharType="begin"/>
+      </w:r>
+      <w:r>
+        <w:instrText xml:space="preserve"> SEQ Figure \* ARABIC </w:instrText>
+      </w:r>
+      <w:r>
+        <w:fldChar w:fldCharType="separate"/>
+      </w:r>
+      <w:r>
+        <w:rPr>
+          <w:noProof/>
+        </w:rPr>
+        <w:t>14</w:t>
+      </w:r>
+      <w:r>
+        <w:rPr>
+          <w:noProof/>
+        </w:rPr>
+        <w:fldChar w:fldCharType="end"/>
+      </w:r>
       <w:r>
         <w:t xml:space="preserve"> - Results from model training and testing</w:t>
       </w:r>
@@ -6479,6 +6664,92 @@
         <w:pStyle w:val="Heading1"/>
       </w:pPr>
       <w:r>
+        <w:t xml:space="preserve">Supporting Code and </w:t>
+      </w:r>
+      <w:r>
+        <w:t>Documents</w:t>
+      </w:r>
+    </w:p>
+    <w:p>
+      <w:pPr>
+        <w:pStyle w:val="ListParagraph"/>
+        <w:numPr>
+          <w:ilvl w:val="0"/>
+          <w:numId w:val="6"/>
+        </w:numPr>
+        <w:ind w:left="900" w:hanging="270"/>
+        <w:jc w:val="left"/>
+      </w:pPr>
+      <w:r>
+        <w:t>Dataset from Kaggle</w:t>
+      </w:r>
+    </w:p>
+    <w:p>
+      <w:pPr>
+        <w:pStyle w:val="ListParagraph"/>
+        <w:numPr>
+          <w:ilvl w:val="0"/>
+          <w:numId w:val="6"/>
+        </w:numPr>
+        <w:ind w:left="900" w:hanging="270"/>
+        <w:jc w:val="left"/>
+      </w:pPr>
+      <w:proofErr w:type="spellStart"/>
+      <w:r>
+        <w:t>Jupyter</w:t>
+      </w:r>
+      <w:proofErr w:type="spellEnd"/>
+      <w:r>
+        <w:t xml:space="preserve"> Notebook</w:t>
+      </w:r>
+    </w:p>
+    <w:p>
+      <w:pPr>
+        <w:pStyle w:val="ListParagraph"/>
+        <w:numPr>
+          <w:ilvl w:val="0"/>
+          <w:numId w:val="6"/>
+        </w:numPr>
+        <w:ind w:left="900" w:hanging="270"/>
+        <w:jc w:val="left"/>
+      </w:pPr>
+      <w:r>
+        <w:t>Project Paper (Word and PDF)</w:t>
+      </w:r>
+    </w:p>
+    <w:p>
+      <w:pPr>
+        <w:pStyle w:val="ListParagraph"/>
+        <w:numPr>
+          <w:ilvl w:val="0"/>
+          <w:numId w:val="6"/>
+        </w:numPr>
+        <w:ind w:left="900" w:hanging="270"/>
+        <w:jc w:val="left"/>
+      </w:pPr>
+      <w:r>
+        <w:t>Presentation Slides (PPT and PDF)</w:t>
+      </w:r>
+    </w:p>
+    <w:p>
+      <w:pPr>
+        <w:pStyle w:val="ListParagraph"/>
+        <w:numPr>
+          <w:ilvl w:val="0"/>
+          <w:numId w:val="6"/>
+        </w:numPr>
+        <w:ind w:left="900" w:hanging="270"/>
+        <w:jc w:val="left"/>
+      </w:pPr>
+      <w:r>
+        <w:t>Poster (Power Point and PDF)</w:t>
+      </w:r>
+    </w:p>
+    <w:p>
+      <w:pPr>
+        <w:pStyle w:val="Heading1"/>
+      </w:pPr>
+      <w:r>
         <w:t>Conclusions</w:t>
       </w:r>
     </w:p>
@@ -6497,6 +6768,7 @@
     </w:p>
     <w:p>
       <w:r>
+        <w:lastRenderedPageBreak/>
         <w:t xml:space="preserve">The data itself had several key properties. Frist, Donald Trump dominated the topics. This is seen in the n-gram analysis in </w:t>
       </w:r>
       <w:r>
@@ -6550,26 +6822,10 @@
     </w:p>
     <w:p>
       <w:r>
-        <w:t xml:space="preserve">Several avenues could be explored to improve this project. First, by training on a wider dataset to increase the vocabulary. It could </w:t>
-      </w:r>
-      <w:r>
-        <w:lastRenderedPageBreak/>
-        <w:t xml:space="preserve">also be improved by utilizing the polarity and subjectivity information. Lastly, is to change the model into a bidirectional LSTM.  The source code for this project can be found at </w:t>
-      </w:r>
-    </w:p>
-    <w:p>
-      <w:hyperlink r:id="rId21" w:history="1">
-        <w:r>
-          <w:rPr>
-            <w:rStyle w:val="Hyperlink"/>
-          </w:rPr>
-          <w:t>https://github.com/blasher565/dm_cs522/tree/main/final%20project/Code</w:t>
-        </w:r>
-      </w:hyperlink>
-      <w:r>
-        <w:t xml:space="preserve"> </w:t>
-      </w:r>
-    </w:p>
+        <w:t xml:space="preserve">Several avenues could be explored to improve this project. First, by training on a wider dataset to increase the vocabulary. It could also be improved by utilizing the polarity and subjectivity information. Lastly, is to change the model into a bidirectional LSTM.  </w:t>
+      </w:r>
+    </w:p>
+    <w:p/>
     <w:p>
       <w:pPr>
         <w:pStyle w:val="Heading1"/>
@@ -6812,7 +7068,14 @@
           <w:rFonts w:ascii="Calibri" w:hAnsi="Calibri" w:cs="Calibri"/>
           <w:szCs w:val="24"/>
         </w:rPr>
-        <w:t xml:space="preserve">, N. Nur, and C. N. Chambers, “Social Media vs. News Platforms: A Cross-analysis for Fake News Detection Using Web Scraping and NLP,” in </w:t>
+        <w:t xml:space="preserve">, N. Nur, and C. N. Chambers, “Social Media vs. News Platforms: A Cross-analysis for Fake News Detection Using Web Scraping and </w:t>
+      </w:r>
+      <w:r>
+        <w:rPr>
+          <w:rFonts w:ascii="Calibri" w:hAnsi="Calibri" w:cs="Calibri"/>
+          <w:szCs w:val="24"/>
+        </w:rPr>
+        <w:t xml:space="preserve">NLP,” in </w:t>
       </w:r>
       <w:r>
         <w:rPr>
@@ -6848,14 +7111,7 @@
           <w:rFonts w:ascii="Calibri" w:hAnsi="Calibri" w:cs="Calibri"/>
           <w:szCs w:val="24"/>
         </w:rPr>
-        <w:t xml:space="preserve">, </w:t>
-      </w:r>
-      <w:r>
-        <w:rPr>
-          <w:rFonts w:ascii="Calibri" w:hAnsi="Calibri" w:cs="Calibri"/>
-          <w:szCs w:val="24"/>
-        </w:rPr>
-        <w:t xml:space="preserve">New York, NY, USA, Jul. 2022, pp. 190–196. </w:t>
+        <w:t xml:space="preserve">, New York, NY, USA, Jul. 2022, pp. 190–196. </w:t>
       </w:r>
       <w:proofErr w:type="spellStart"/>
       <w:r>
@@ -7351,6 +7607,343 @@
     </w:lvl>
   </w:abstractNum>
   <w:abstractNum w:abstractNumId="1" w15:restartNumberingAfterBreak="0">
+    <w:nsid w:val="07766C50"/>
+    <w:multiLevelType w:val="hybridMultilevel"/>
+    <w:tmpl w:val="2ECA55E8"/>
+    <w:lvl w:ilvl="0" w:tplc="04090001">
+      <w:start w:val="1"/>
+      <w:numFmt w:val="bullet"/>
+      <w:lvlText w:val=""/>
+      <w:lvlJc w:val="left"/>
+      <w:pPr>
+        <w:ind w:left="720" w:hanging="360"/>
+      </w:pPr>
+      <w:rPr>
+        <w:rFonts w:ascii="Symbol" w:hAnsi="Symbol" w:hint="default"/>
+      </w:rPr>
+    </w:lvl>
+    <w:lvl w:ilvl="1" w:tplc="04090003" w:tentative="1">
+      <w:start w:val="1"/>
+      <w:numFmt w:val="bullet"/>
+      <w:lvlText w:val="o"/>
+      <w:lvlJc w:val="left"/>
+      <w:pPr>
+        <w:ind w:left="1440" w:hanging="360"/>
+      </w:pPr>
+      <w:rPr>
+        <w:rFonts w:ascii="Courier New" w:hAnsi="Courier New" w:cs="Courier New" w:hint="default"/>
+      </w:rPr>
+    </w:lvl>
+    <w:lvl w:ilvl="2" w:tplc="04090005" w:tentative="1">
+      <w:start w:val="1"/>
+      <w:numFmt w:val="bullet"/>
+      <w:lvlText w:val=""/>
+      <w:lvlJc w:val="left"/>
+      <w:pPr>
+        <w:ind w:left="2160" w:hanging="360"/>
+      </w:pPr>
+      <w:rPr>
+        <w:rFonts w:ascii="Wingdings" w:hAnsi="Wingdings" w:hint="default"/>
+      </w:rPr>
+    </w:lvl>
+    <w:lvl w:ilvl="3" w:tplc="04090001" w:tentative="1">
+      <w:start w:val="1"/>
+      <w:numFmt w:val="bullet"/>
+      <w:lvlText w:val=""/>
+      <w:lvlJc w:val="left"/>
+      <w:pPr>
+        <w:ind w:left="2880" w:hanging="360"/>
+      </w:pPr>
+      <w:rPr>
+        <w:rFonts w:ascii="Symbol" w:hAnsi="Symbol" w:hint="default"/>
+      </w:rPr>
+    </w:lvl>
+    <w:lvl w:ilvl="4" w:tplc="04090003" w:tentative="1">
+      <w:start w:val="1"/>
+      <w:numFmt w:val="bullet"/>
+      <w:lvlText w:val="o"/>
+      <w:lvlJc w:val="left"/>
+      <w:pPr>
+        <w:ind w:left="3600" w:hanging="360"/>
+      </w:pPr>
+      <w:rPr>
+        <w:rFonts w:ascii="Courier New" w:hAnsi="Courier New" w:cs="Courier New" w:hint="default"/>
+      </w:rPr>
+    </w:lvl>
+    <w:lvl w:ilvl="5" w:tplc="04090005" w:tentative="1">
+      <w:start w:val="1"/>
+      <w:numFmt w:val="bullet"/>
+      <w:lvlText w:val=""/>
+      <w:lvlJc w:val="left"/>
+      <w:pPr>
+        <w:ind w:left="4320" w:hanging="360"/>
+      </w:pPr>
+      <w:rPr>
+        <w:rFonts w:ascii="Wingdings" w:hAnsi="Wingdings" w:hint="default"/>
+      </w:rPr>
+    </w:lvl>
+    <w:lvl w:ilvl="6" w:tplc="04090001" w:tentative="1">
+      <w:start w:val="1"/>
+      <w:numFmt w:val="bullet"/>
+      <w:lvlText w:val=""/>
+      <w:lvlJc w:val="left"/>
+      <w:pPr>
+        <w:ind w:left="5040" w:hanging="360"/>
+      </w:pPr>
+      <w:rPr>
+        <w:rFonts w:ascii="Symbol" w:hAnsi="Symbol" w:hint="default"/>
+      </w:rPr>
+    </w:lvl>
+    <w:lvl w:ilvl="7" w:tplc="04090003" w:tentative="1">
+      <w:start w:val="1"/>
+      <w:numFmt w:val="bullet"/>
+      <w:lvlText w:val="o"/>
+      <w:lvlJc w:val="left"/>
+      <w:pPr>
+        <w:ind w:left="5760" w:hanging="360"/>
+      </w:pPr>
+      <w:rPr>
+        <w:rFonts w:ascii="Courier New" w:hAnsi="Courier New" w:cs="Courier New" w:hint="default"/>
+      </w:rPr>
+    </w:lvl>
+    <w:lvl w:ilvl="8" w:tplc="04090005" w:tentative="1">
+      <w:start w:val="1"/>
+      <w:numFmt w:val="bullet"/>
+      <w:lvlText w:val=""/>
+      <w:lvlJc w:val="left"/>
+      <w:pPr>
+        <w:ind w:left="6480" w:hanging="360"/>
+      </w:pPr>
+      <w:rPr>
+        <w:rFonts w:ascii="Wingdings" w:hAnsi="Wingdings" w:hint="default"/>
+      </w:rPr>
+    </w:lvl>
+  </w:abstractNum>
+  <w:abstractNum w:abstractNumId="2" w15:restartNumberingAfterBreak="0">
+    <w:nsid w:val="3C240175"/>
+    <w:multiLevelType w:val="hybridMultilevel"/>
+    <w:tmpl w:val="4E8810A8"/>
+    <w:lvl w:ilvl="0" w:tplc="CCB49DFE">
+      <w:numFmt w:val="bullet"/>
+      <w:lvlText w:val="-"/>
+      <w:lvlJc w:val="left"/>
+      <w:pPr>
+        <w:ind w:left="2160" w:hanging="720"/>
+      </w:pPr>
+      <w:rPr>
+        <w:rFonts w:ascii="Times New Roman" w:eastAsia="Times New Roman" w:hAnsi="Times New Roman" w:cs="Times New Roman" w:hint="default"/>
+      </w:rPr>
+    </w:lvl>
+    <w:lvl w:ilvl="1" w:tplc="04090003" w:tentative="1">
+      <w:start w:val="1"/>
+      <w:numFmt w:val="bullet"/>
+      <w:lvlText w:val="o"/>
+      <w:lvlJc w:val="left"/>
+      <w:pPr>
+        <w:ind w:left="2520" w:hanging="360"/>
+      </w:pPr>
+      <w:rPr>
+        <w:rFonts w:ascii="Courier New" w:hAnsi="Courier New" w:cs="Courier New" w:hint="default"/>
+      </w:rPr>
+    </w:lvl>
+    <w:lvl w:ilvl="2" w:tplc="04090005" w:tentative="1">
+      <w:start w:val="1"/>
+      <w:numFmt w:val="bullet"/>
+      <w:lvlText w:val=""/>
+      <w:lvlJc w:val="left"/>
+      <w:pPr>
+        <w:ind w:left="3240" w:hanging="360"/>
+      </w:pPr>
+      <w:rPr>
+        <w:rFonts w:ascii="Wingdings" w:hAnsi="Wingdings" w:hint="default"/>
+      </w:rPr>
+    </w:lvl>
+    <w:lvl w:ilvl="3" w:tplc="04090001" w:tentative="1">
+      <w:start w:val="1"/>
+      <w:numFmt w:val="bullet"/>
+      <w:lvlText w:val=""/>
+      <w:lvlJc w:val="left"/>
+      <w:pPr>
+        <w:ind w:left="3960" w:hanging="360"/>
+      </w:pPr>
+      <w:rPr>
+        <w:rFonts w:ascii="Symbol" w:hAnsi="Symbol" w:hint="default"/>
+      </w:rPr>
+    </w:lvl>
+    <w:lvl w:ilvl="4" w:tplc="04090003" w:tentative="1">
+      <w:start w:val="1"/>
+      <w:numFmt w:val="bullet"/>
+      <w:lvlText w:val="o"/>
+      <w:lvlJc w:val="left"/>
+      <w:pPr>
+        <w:ind w:left="4680" w:hanging="360"/>
+      </w:pPr>
+      <w:rPr>
+        <w:rFonts w:ascii="Courier New" w:hAnsi="Courier New" w:cs="Courier New" w:hint="default"/>
+      </w:rPr>
+    </w:lvl>
+    <w:lvl w:ilvl="5" w:tplc="04090005" w:tentative="1">
+      <w:start w:val="1"/>
+      <w:numFmt w:val="bullet"/>
+      <w:lvlText w:val=""/>
+      <w:lvlJc w:val="left"/>
+      <w:pPr>
+        <w:ind w:left="5400" w:hanging="360"/>
+      </w:pPr>
+      <w:rPr>
+        <w:rFonts w:ascii="Wingdings" w:hAnsi="Wingdings" w:hint="default"/>
+      </w:rPr>
+    </w:lvl>
+    <w:lvl w:ilvl="6" w:tplc="04090001" w:tentative="1">
+      <w:start w:val="1"/>
+      <w:numFmt w:val="bullet"/>
+      <w:lvlText w:val=""/>
+      <w:lvlJc w:val="left"/>
+      <w:pPr>
+        <w:ind w:left="6120" w:hanging="360"/>
+      </w:pPr>
+      <w:rPr>
+        <w:rFonts w:ascii="Symbol" w:hAnsi="Symbol" w:hint="default"/>
+      </w:rPr>
+    </w:lvl>
+    <w:lvl w:ilvl="7" w:tplc="04090003" w:tentative="1">
+      <w:start w:val="1"/>
+      <w:numFmt w:val="bullet"/>
+      <w:lvlText w:val="o"/>
+      <w:lvlJc w:val="left"/>
+      <w:pPr>
+        <w:ind w:left="6840" w:hanging="360"/>
+      </w:pPr>
+      <w:rPr>
+        <w:rFonts w:ascii="Courier New" w:hAnsi="Courier New" w:cs="Courier New" w:hint="default"/>
+      </w:rPr>
+    </w:lvl>
+    <w:lvl w:ilvl="8" w:tplc="04090005" w:tentative="1">
+      <w:start w:val="1"/>
+      <w:numFmt w:val="bullet"/>
+      <w:lvlText w:val=""/>
+      <w:lvlJc w:val="left"/>
+      <w:pPr>
+        <w:ind w:left="7560" w:hanging="360"/>
+      </w:pPr>
+      <w:rPr>
+        <w:rFonts w:ascii="Wingdings" w:hAnsi="Wingdings" w:hint="default"/>
+      </w:rPr>
+    </w:lvl>
+  </w:abstractNum>
+  <w:abstractNum w:abstractNumId="3" w15:restartNumberingAfterBreak="0">
+    <w:nsid w:val="69EB18AC"/>
+    <w:multiLevelType w:val="hybridMultilevel"/>
+    <w:tmpl w:val="C526FB8A"/>
+    <w:lvl w:ilvl="0" w:tplc="CCB49DFE">
+      <w:numFmt w:val="bullet"/>
+      <w:lvlText w:val="-"/>
+      <w:lvlJc w:val="left"/>
+      <w:pPr>
+        <w:ind w:left="1080" w:hanging="720"/>
+      </w:pPr>
+      <w:rPr>
+        <w:rFonts w:ascii="Times New Roman" w:eastAsia="Times New Roman" w:hAnsi="Times New Roman" w:cs="Times New Roman" w:hint="default"/>
+      </w:rPr>
+    </w:lvl>
+    <w:lvl w:ilvl="1" w:tplc="04090003" w:tentative="1">
+      <w:start w:val="1"/>
+      <w:numFmt w:val="bullet"/>
+      <w:lvlText w:val="o"/>
+      <w:lvlJc w:val="left"/>
+      <w:pPr>
+        <w:ind w:left="1440" w:hanging="360"/>
+      </w:pPr>
+      <w:rPr>
+        <w:rFonts w:ascii="Courier New" w:hAnsi="Courier New" w:cs="Courier New" w:hint="default"/>
+      </w:rPr>
+    </w:lvl>
+    <w:lvl w:ilvl="2" w:tplc="04090005" w:tentative="1">
+      <w:start w:val="1"/>
+      <w:numFmt w:val="bullet"/>
+      <w:lvlText w:val=""/>
+      <w:lvlJc w:val="left"/>
+      <w:pPr>
+        <w:ind w:left="2160" w:hanging="360"/>
+      </w:pPr>
+      <w:rPr>
+        <w:rFonts w:ascii="Wingdings" w:hAnsi="Wingdings" w:hint="default"/>
+      </w:rPr>
+    </w:lvl>
+    <w:lvl w:ilvl="3" w:tplc="04090001" w:tentative="1">
+      <w:start w:val="1"/>
+      <w:numFmt w:val="bullet"/>
+      <w:lvlText w:val=""/>
+      <w:lvlJc w:val="left"/>
+      <w:pPr>
+        <w:ind w:left="2880" w:hanging="360"/>
+      </w:pPr>
+      <w:rPr>
+        <w:rFonts w:ascii="Symbol" w:hAnsi="Symbol" w:hint="default"/>
+      </w:rPr>
+    </w:lvl>
+    <w:lvl w:ilvl="4" w:tplc="04090003" w:tentative="1">
+      <w:start w:val="1"/>
+      <w:numFmt w:val="bullet"/>
+      <w:lvlText w:val="o"/>
+      <w:lvlJc w:val="left"/>
+      <w:pPr>
+        <w:ind w:left="3600" w:hanging="360"/>
+      </w:pPr>
+      <w:rPr>
+        <w:rFonts w:ascii="Courier New" w:hAnsi="Courier New" w:cs="Courier New" w:hint="default"/>
+      </w:rPr>
+    </w:lvl>
+    <w:lvl w:ilvl="5" w:tplc="04090005" w:tentative="1">
+      <w:start w:val="1"/>
+      <w:numFmt w:val="bullet"/>
+      <w:lvlText w:val=""/>
+      <w:lvlJc w:val="left"/>
+      <w:pPr>
+        <w:ind w:left="4320" w:hanging="360"/>
+      </w:pPr>
+      <w:rPr>
+        <w:rFonts w:ascii="Wingdings" w:hAnsi="Wingdings" w:hint="default"/>
+      </w:rPr>
+    </w:lvl>
+    <w:lvl w:ilvl="6" w:tplc="04090001" w:tentative="1">
+      <w:start w:val="1"/>
+      <w:numFmt w:val="bullet"/>
+      <w:lvlText w:val=""/>
+      <w:lvlJc w:val="left"/>
+      <w:pPr>
+        <w:ind w:left="5040" w:hanging="360"/>
+      </w:pPr>
+      <w:rPr>
+        <w:rFonts w:ascii="Symbol" w:hAnsi="Symbol" w:hint="default"/>
+      </w:rPr>
+    </w:lvl>
+    <w:lvl w:ilvl="7" w:tplc="04090003" w:tentative="1">
+      <w:start w:val="1"/>
+      <w:numFmt w:val="bullet"/>
+      <w:lvlText w:val="o"/>
+      <w:lvlJc w:val="left"/>
+      <w:pPr>
+        <w:ind w:left="5760" w:hanging="360"/>
+      </w:pPr>
+      <w:rPr>
+        <w:rFonts w:ascii="Courier New" w:hAnsi="Courier New" w:cs="Courier New" w:hint="default"/>
+      </w:rPr>
+    </w:lvl>
+    <w:lvl w:ilvl="8" w:tplc="04090005" w:tentative="1">
+      <w:start w:val="1"/>
+      <w:numFmt w:val="bullet"/>
+      <w:lvlText w:val=""/>
+      <w:lvlJc w:val="left"/>
+      <w:pPr>
+        <w:ind w:left="6480" w:hanging="360"/>
+      </w:pPr>
+      <w:rPr>
+        <w:rFonts w:ascii="Wingdings" w:hAnsi="Wingdings" w:hint="default"/>
+      </w:rPr>
+    </w:lvl>
+  </w:abstractNum>
+  <w:abstractNum w:abstractNumId="4" w15:restartNumberingAfterBreak="0">
     <w:nsid w:val="6F1D6A21"/>
     <w:multiLevelType w:val="singleLevel"/>
     <w:tmpl w:val="A100F9DC"/>
@@ -7372,7 +7965,7 @@
       </w:rPr>
     </w:lvl>
   </w:abstractNum>
-  <w:abstractNum w:abstractNumId="2" w15:restartNumberingAfterBreak="0">
+  <w:abstractNum w:abstractNumId="5" w15:restartNumberingAfterBreak="0">
     <w:nsid w:val="75CD0A14"/>
     <w:multiLevelType w:val="hybridMultilevel"/>
     <w:tmpl w:val="819C9B4E"/>
@@ -7489,9 +8082,18 @@
     <w:abstractNumId w:val="0"/>
   </w:num>
   <w:num w:numId="2" w16cid:durableId="1662150590">
+    <w:abstractNumId w:val="4"/>
+  </w:num>
+  <w:num w:numId="3" w16cid:durableId="260186544">
+    <w:abstractNumId w:val="5"/>
+  </w:num>
+  <w:num w:numId="4" w16cid:durableId="937374349">
     <w:abstractNumId w:val="1"/>
   </w:num>
-  <w:num w:numId="3" w16cid:durableId="260186544">
+  <w:num w:numId="5" w16cid:durableId="211769091">
+    <w:abstractNumId w:val="3"/>
+  </w:num>
+  <w:num w:numId="6" w16cid:durableId="1888295558">
     <w:abstractNumId w:val="2"/>
   </w:num>
 </w:numbering>
@@ -8342,6 +8944,17 @@
     <w:unhideWhenUsed/>
     <w:rsid w:val="002749E3"/>
   </w:style>
+  <w:style w:type="paragraph" w:styleId="ListParagraph">
+    <w:name w:val="List Paragraph"/>
+    <w:basedOn w:val="Normal"/>
+    <w:uiPriority w:val="34"/>
+    <w:qFormat/>
+    <w:rsid w:val="0018661B"/>
+    <w:pPr>
+      <w:ind w:left="720"/>
+      <w:contextualSpacing/>
+    </w:pPr>
+  </w:style>
 </w:styles>
 </file>
 

--- a/final project/Paper/lasher_fakenews_finalproj_acmfmt.docx
+++ b/final project/Paper/lasher_fakenews_finalproj_acmfmt.docx
@@ -204,21 +204,7 @@
         <w:rPr>
           <w:kern w:val="28"/>
         </w:rPr>
-        <w:t xml:space="preserve"> to even discussions around the dinner table.  The standard way of fact checking to rule out fake news, now takes too long in the incautiously changing new cycle.  In this paper we discuss building a LSTM model to detect if a text if fake or true. We find that if the text is similar enough to the training set, we </w:t>
-      </w:r>
-      <w:proofErr w:type="gramStart"/>
-      <w:r>
-        <w:rPr>
-          <w:kern w:val="28"/>
-        </w:rPr>
-        <w:t>are able to</w:t>
-      </w:r>
-      <w:proofErr w:type="gramEnd"/>
-      <w:r>
-        <w:rPr>
-          <w:kern w:val="28"/>
-        </w:rPr>
-        <w:t xml:space="preserve"> predict at a very high percentage that if the news is indeed fake or true. </w:t>
+        <w:t xml:space="preserve"> to even discussions around the dinner table.  The standard way of fact checking to rule out fake news, now takes too long in the incautiously changing new cycle.  In this paper we discuss building a LSTM model to detect if a text if fake or true. We find that if the text is similar enough to the training set, we are able to predict at a very high percentage that if the news is indeed fake or true. </w:t>
       </w:r>
     </w:p>
     <w:p>
@@ -283,15 +269,7 @@
         <w:spacing w:after="120"/>
       </w:pPr>
       <w:r>
-        <w:t xml:space="preserve">In the modern era, with the growing use and addictions to, social media has become a primary source of information for </w:t>
-      </w:r>
-      <w:proofErr w:type="gramStart"/>
-      <w:r>
-        <w:t>the majority of</w:t>
-      </w:r>
-      <w:proofErr w:type="gramEnd"/>
-      <w:r>
-        <w:t xml:space="preserve"> people. In fact, 62 percent of US adults get news on social media </w:t>
+        <w:t xml:space="preserve">In the modern era, with the growing use and addictions to, social media has become a primary source of information for the majority of people. In fact, 62 percent of US adults get news on social media </w:t>
       </w:r>
       <w:r>
         <w:fldChar w:fldCharType="begin"/>
@@ -379,23 +357,7 @@
         <w:fldChar w:fldCharType="end"/>
       </w:r>
       <w:r>
-        <w:t xml:space="preserve">.  will be the primary data set which we will base our model. This dataset has been around for a while, and because it deals with a very well-defined issue, there are many notebooks which attempt to build models to detect fake news.  This </w:t>
-      </w:r>
-      <w:proofErr w:type="gramStart"/>
-      <w:r>
-        <w:t>particular notebook</w:t>
-      </w:r>
-      <w:proofErr w:type="gramEnd"/>
-      <w:r>
-        <w:t xml:space="preserve"> explores the bias of the dataset. The process we will take will be first to clean the data. We will remove any items from the text which might contribute noise to the model. Next, we will analyze the data. We will do this by looking at various features of the data as well as deriving new features based on publicly available natural language processing (NLP) models.  Lastly, we will take the step necessary to build an LSTM to make our predictions. As an extra task, we will then use a second data set with information from around that same </w:t>
-      </w:r>
-      <w:proofErr w:type="gramStart"/>
-      <w:r>
-        <w:t>time period</w:t>
-      </w:r>
-      <w:proofErr w:type="gramEnd"/>
-      <w:r>
-        <w:t xml:space="preserve"> to test our model. </w:t>
+        <w:t xml:space="preserve">.  will be the primary data set which we will base our model. This dataset has been around for a while, and because it deals with a very well-defined issue, there are many notebooks which attempt to build models to detect fake news.  This particular notebook explores the bias of the dataset. The process we will take will be first to clean the data. We will remove any items from the text which might contribute noise to the model. Next, we will analyze the data. We will do this by looking at various features of the data as well as deriving new features based on publicly available natural language processing (NLP) models.  Lastly, we will take the step necessary to build an LSTM to make our predictions. As an extra task, we will then use a second data set with information from around that same time period to test our model. </w:t>
       </w:r>
     </w:p>
     <w:p>
@@ -968,15 +930,7 @@
         <w:t xml:space="preserve">so </w:t>
       </w:r>
       <w:r>
-        <w:t xml:space="preserve">there is much </w:t>
-      </w:r>
-      <w:proofErr w:type="gramStart"/>
-      <w:r>
-        <w:t>to</w:t>
-      </w:r>
-      <w:proofErr w:type="gramEnd"/>
-      <w:r>
-        <w:t xml:space="preserve"> clean. </w:t>
+        <w:t xml:space="preserve">there is much to clean. </w:t>
       </w:r>
     </w:p>
     <w:p>
@@ -1113,15 +1067,7 @@
       </w:r>
       <w:proofErr w:type="spellEnd"/>
       <w:r>
-        <w:t xml:space="preserve"> had a </w:t>
-      </w:r>
-      <w:proofErr w:type="gramStart"/>
-      <w:r>
-        <w:t>fairly large</w:t>
-      </w:r>
-      <w:proofErr w:type="gramEnd"/>
-      <w:r>
-        <w:t xml:space="preserve"> effect on the size of entries and will allow for better processing. </w:t>
+        <w:t xml:space="preserve"> had a fairly large effect on the size of entries and will allow for better processing. </w:t>
       </w:r>
     </w:p>
     <w:p>
@@ -1215,29 +1161,7 @@
                                 <w:sz w:val="12"/>
                                 <w:szCs w:val="12"/>
                               </w:rPr>
-                              <w:t xml:space="preserve"> t wish all Americans a Happy New Year and leave it at that. Instead, he had to give a shout out to his enemies, </w:t>
-                            </w:r>
-                            <w:proofErr w:type="gramStart"/>
-                            <w:r>
-                              <w:rPr>
-                                <w:rFonts w:ascii="Consolas" w:hAnsi="Consolas"/>
-                                <w:color w:val="D4D4D4"/>
-                                <w:kern w:val="24"/>
-                                <w:sz w:val="12"/>
-                                <w:szCs w:val="12"/>
-                              </w:rPr>
-                              <w:t>haters</w:t>
-                            </w:r>
-                            <w:proofErr w:type="gramEnd"/>
-                            <w:r>
-                              <w:rPr>
-                                <w:rFonts w:ascii="Consolas" w:hAnsi="Consolas"/>
-                                <w:color w:val="D4D4D4"/>
-                                <w:kern w:val="24"/>
-                                <w:sz w:val="12"/>
-                                <w:szCs w:val="12"/>
-                              </w:rPr>
-                              <w:t xml:space="preserve"> and the very dishonest fake news media. The former reality show star had just one job to do and he </w:t>
+                              <w:t xml:space="preserve"> t wish all Americans a Happy New Year and leave it at that. Instead, he had to give a shout out to his enemies, haters and the very dishonest fake news media. The former reality show star had just one job to do and he </w:t>
                             </w:r>
                             <w:proofErr w:type="spellStart"/>
                             <w:r>
@@ -1259,51 +1183,7 @@
                                 <w:sz w:val="12"/>
                                 <w:szCs w:val="12"/>
                               </w:rPr>
-                              <w:t xml:space="preserve"> t do it. As our Country rapidly grows stronger and smarter, I want to wish </w:t>
-                            </w:r>
-                            <w:proofErr w:type="gramStart"/>
-                            <w:r>
-                              <w:rPr>
-                                <w:rFonts w:ascii="Consolas" w:hAnsi="Consolas"/>
-                                <w:color w:val="D4D4D4"/>
-                                <w:kern w:val="24"/>
-                                <w:sz w:val="12"/>
-                                <w:szCs w:val="12"/>
-                              </w:rPr>
-                              <w:t>all of</w:t>
-                            </w:r>
-                            <w:proofErr w:type="gramEnd"/>
-                            <w:r>
-                              <w:rPr>
-                                <w:rFonts w:ascii="Consolas" w:hAnsi="Consolas"/>
-                                <w:color w:val="D4D4D4"/>
-                                <w:kern w:val="24"/>
-                                <w:sz w:val="12"/>
-                                <w:szCs w:val="12"/>
-                              </w:rPr>
-                              <w:t xml:space="preserve"> my friends, supporters, enemies, haters, and even the very dishonest Fake News Media, a Happy and Healthy New Year, President Angry Pants tweeted. 2018 will be a great year for America! As our Country rapidly grows stronger and smarter, I want to wish </w:t>
-                            </w:r>
-                            <w:proofErr w:type="gramStart"/>
-                            <w:r>
-                              <w:rPr>
-                                <w:rFonts w:ascii="Consolas" w:hAnsi="Consolas"/>
-                                <w:color w:val="D4D4D4"/>
-                                <w:kern w:val="24"/>
-                                <w:sz w:val="12"/>
-                                <w:szCs w:val="12"/>
-                              </w:rPr>
-                              <w:t>all of</w:t>
-                            </w:r>
-                            <w:proofErr w:type="gramEnd"/>
-                            <w:r>
-                              <w:rPr>
-                                <w:rFonts w:ascii="Consolas" w:hAnsi="Consolas"/>
-                                <w:color w:val="D4D4D4"/>
-                                <w:kern w:val="24"/>
-                                <w:sz w:val="12"/>
-                                <w:szCs w:val="12"/>
-                              </w:rPr>
-                              <w:t xml:space="preserve"> my friends, supporters, enemies, haters, and even the very dishonest Fake News Media, a Happy and Healthy New Year. 2018 will be a great year for America! Donald J. Trump (@realDonaldTrump) December 31, 2017Trump s tweet went down about as </w:t>
+                              <w:t xml:space="preserve"> t do it. As our Country rapidly grows stronger and smarter, I want to wish all of my friends, supporters, enemies, haters, and even the very dishonest Fake News Media, a Happy and Healthy New Year, President Angry Pants tweeted. 2018 will be a great year for America! As our Country rapidly grows stronger and smarter, I want to wish all of my friends, supporters, enemies, haters, and even the very dishonest Fake News Media, a Happy and Healthy New Year. 2018 will be a great year for America! Donald J. Trump (@realDonaldTrump) December 31, 2017Trump s tweet went down about as </w:t>
                             </w:r>
                             <w:proofErr w:type="spellStart"/>
                             <w:r>
@@ -1350,7 +1230,6 @@
                               <w:t xml:space="preserve"> </w:t>
                             </w:r>
                             <w:proofErr w:type="spellStart"/>
-                            <w:proofErr w:type="gramStart"/>
                             <w:r>
                               <w:rPr>
                                 <w:rFonts w:ascii="Consolas" w:hAnsi="Consolas"/>
@@ -1362,7 +1241,6 @@
                               <w:t>expect.What</w:t>
                             </w:r>
                             <w:proofErr w:type="spellEnd"/>
-                            <w:proofErr w:type="gramEnd"/>
                             <w:r>
                               <w:rPr>
                                 <w:rFonts w:ascii="Consolas" w:hAnsi="Consolas"/>
@@ -1459,29 +1337,7 @@
                                 <w:sz w:val="12"/>
                                 <w:szCs w:val="12"/>
                               </w:rPr>
-                              <w:t xml:space="preserve"> (@mirandayaver) December 31, 2017Do you hear yourself talk? When you </w:t>
-                            </w:r>
-                            <w:proofErr w:type="gramStart"/>
-                            <w:r>
-                              <w:rPr>
-                                <w:rFonts w:ascii="Consolas" w:hAnsi="Consolas"/>
-                                <w:color w:val="D4D4D4"/>
-                                <w:kern w:val="24"/>
-                                <w:sz w:val="12"/>
-                                <w:szCs w:val="12"/>
-                              </w:rPr>
-                              <w:t>have to</w:t>
-                            </w:r>
-                            <w:proofErr w:type="gramEnd"/>
-                            <w:r>
-                              <w:rPr>
-                                <w:rFonts w:ascii="Consolas" w:hAnsi="Consolas"/>
-                                <w:color w:val="D4D4D4"/>
-                                <w:kern w:val="24"/>
-                                <w:sz w:val="12"/>
-                                <w:szCs w:val="12"/>
-                              </w:rPr>
-                              <w:t xml:space="preserve"> include that many people that hate you </w:t>
+                              <w:t xml:space="preserve"> (@mirandayaver) December 31, 2017Do you hear yourself talk? When you have to include that many people that hate you </w:t>
                             </w:r>
                             <w:proofErr w:type="spellStart"/>
                             <w:r>
@@ -1503,29 +1359,7 @@
                                 <w:sz w:val="12"/>
                                 <w:szCs w:val="12"/>
                               </w:rPr>
-                              <w:t xml:space="preserve"> have to wonder? Why do </w:t>
-                            </w:r>
-                            <w:proofErr w:type="gramStart"/>
-                            <w:r>
-                              <w:rPr>
-                                <w:rFonts w:ascii="Consolas" w:hAnsi="Consolas"/>
-                                <w:color w:val="D4D4D4"/>
-                                <w:kern w:val="24"/>
-                                <w:sz w:val="12"/>
-                                <w:szCs w:val="12"/>
-                              </w:rPr>
-                              <w:t>the they</w:t>
-                            </w:r>
-                            <w:proofErr w:type="gramEnd"/>
-                            <w:r>
-                              <w:rPr>
-                                <w:rFonts w:ascii="Consolas" w:hAnsi="Consolas"/>
-                                <w:color w:val="D4D4D4"/>
-                                <w:kern w:val="24"/>
-                                <w:sz w:val="12"/>
-                                <w:szCs w:val="12"/>
-                              </w:rPr>
-                              <w:t xml:space="preserve"> all hate me? Alan Sandoval (@AlanSandoval13) December 31, 2017Who uses the word Haters in a New </w:t>
+                              <w:t xml:space="preserve"> have to wonder? Why do the they all hate me? Alan Sandoval (@AlanSandoval13) December 31, 2017Who uses the word Haters in a New </w:t>
                             </w:r>
                             <w:proofErr w:type="spellStart"/>
                             <w:r>
@@ -1638,7 +1472,6 @@
                               <w:t xml:space="preserve"> Eve tweet from 2016.Happy New Year to all, including to my many enemies and those who have fought me and lost so badly they just don t know what to do. Love! Donald J. Trump (@realDonaldTrump) December 31, 2016This is nothing new for Trump. He s been doing this for </w:t>
                             </w:r>
                             <w:proofErr w:type="spellStart"/>
-                            <w:proofErr w:type="gramStart"/>
                             <w:r>
                               <w:rPr>
                                 <w:rFonts w:ascii="Consolas" w:hAnsi="Consolas"/>
@@ -1650,7 +1483,6 @@
                               <w:t>years.Trump</w:t>
                             </w:r>
                             <w:proofErr w:type="spellEnd"/>
-                            <w:proofErr w:type="gramEnd"/>
                             <w:r>
                               <w:rPr>
                                 <w:rFonts w:ascii="Consolas" w:hAnsi="Consolas"/>
@@ -1684,7 +1516,6 @@
                               <w:t xml:space="preserve">, Easter, Thanksgiving, and the anniversary of 9/11. pic.twitter.com/4FPAe2KypA Daniel Dale (@ddale8) December 31, 2017Trump s holiday tweets are clearly not </w:t>
                             </w:r>
                             <w:proofErr w:type="spellStart"/>
-                            <w:proofErr w:type="gramStart"/>
                             <w:r>
                               <w:rPr>
                                 <w:rFonts w:ascii="Consolas" w:hAnsi="Consolas"/>
@@ -1696,7 +1527,6 @@
                               <w:t>presidential.How</w:t>
                             </w:r>
                             <w:proofErr w:type="spellEnd"/>
-                            <w:proofErr w:type="gramEnd"/>
                             <w:r>
                               <w:rPr>
                                 <w:rFonts w:ascii="Consolas" w:hAnsi="Consolas"/>
@@ -1749,29 +1579,7 @@
                                 <w:sz w:val="12"/>
                                 <w:szCs w:val="12"/>
                               </w:rPr>
-                              <w:t xml:space="preserve"> a fucking </w:t>
-                            </w:r>
-                            <w:proofErr w:type="gramStart"/>
-                            <w:r>
-                              <w:rPr>
-                                <w:rFonts w:ascii="Consolas" w:hAnsi="Consolas"/>
-                                <w:color w:val="D4D4D4"/>
-                                <w:kern w:val="24"/>
-                                <w:sz w:val="12"/>
-                                <w:szCs w:val="12"/>
-                              </w:rPr>
-                              <w:t>5 year old</w:t>
-                            </w:r>
-                            <w:proofErr w:type="gramEnd"/>
-                            <w:r>
-                              <w:rPr>
-                                <w:rFonts w:ascii="Consolas" w:hAnsi="Consolas"/>
-                                <w:color w:val="D4D4D4"/>
-                                <w:kern w:val="24"/>
-                                <w:sz w:val="12"/>
-                                <w:szCs w:val="12"/>
-                              </w:rPr>
-                              <w:t xml:space="preserve"> Who Knows (@rainyday80) December 31, 2017So, to all the people who voted for this a hole thinking he would change once he got into power, you were wrong! 70-year-old men don t change and now he </w:t>
+                              <w:t xml:space="preserve"> a fucking 5 year old Who Knows (@rainyday80) December 31, 2017So, to all the people who voted for this a hole thinking he would change once he got into power, you were wrong! 70-year-old men don t change and now he </w:t>
                             </w:r>
                             <w:proofErr w:type="spellStart"/>
                             <w:r>
@@ -1796,7 +1604,6 @@
                               <w:t xml:space="preserve"> a year </w:t>
                             </w:r>
                             <w:proofErr w:type="spellStart"/>
-                            <w:proofErr w:type="gramStart"/>
                             <w:r>
                               <w:rPr>
                                 <w:rFonts w:ascii="Consolas" w:hAnsi="Consolas"/>
@@ -1808,7 +1615,6 @@
                               <w:t>older.Photo</w:t>
                             </w:r>
                             <w:proofErr w:type="spellEnd"/>
-                            <w:proofErr w:type="gramEnd"/>
                             <w:r>
                               <w:rPr>
                                 <w:rFonts w:ascii="Consolas" w:hAnsi="Consolas"/>
@@ -1880,29 +1686,7 @@
                           <w:sz w:val="12"/>
                           <w:szCs w:val="12"/>
                         </w:rPr>
-                        <w:t xml:space="preserve"> t wish all Americans a Happy New Year and leave it at that. Instead, he had to give a shout out to his enemies, </w:t>
-                      </w:r>
-                      <w:proofErr w:type="gramStart"/>
-                      <w:r>
-                        <w:rPr>
-                          <w:rFonts w:ascii="Consolas" w:hAnsi="Consolas"/>
-                          <w:color w:val="D4D4D4"/>
-                          <w:kern w:val="24"/>
-                          <w:sz w:val="12"/>
-                          <w:szCs w:val="12"/>
-                        </w:rPr>
-                        <w:t>haters</w:t>
-                      </w:r>
-                      <w:proofErr w:type="gramEnd"/>
-                      <w:r>
-                        <w:rPr>
-                          <w:rFonts w:ascii="Consolas" w:hAnsi="Consolas"/>
-                          <w:color w:val="D4D4D4"/>
-                          <w:kern w:val="24"/>
-                          <w:sz w:val="12"/>
-                          <w:szCs w:val="12"/>
-                        </w:rPr>
-                        <w:t xml:space="preserve"> and the very dishonest fake news media. The former reality show star had just one job to do and he </w:t>
+                        <w:t xml:space="preserve"> t wish all Americans a Happy New Year and leave it at that. Instead, he had to give a shout out to his enemies, haters and the very dishonest fake news media. The former reality show star had just one job to do and he </w:t>
                       </w:r>
                       <w:proofErr w:type="spellStart"/>
                       <w:r>
@@ -1924,51 +1708,7 @@
                           <w:sz w:val="12"/>
                           <w:szCs w:val="12"/>
                         </w:rPr>
-                        <w:t xml:space="preserve"> t do it. As our Country rapidly grows stronger and smarter, I want to wish </w:t>
-                      </w:r>
-                      <w:proofErr w:type="gramStart"/>
-                      <w:r>
-                        <w:rPr>
-                          <w:rFonts w:ascii="Consolas" w:hAnsi="Consolas"/>
-                          <w:color w:val="D4D4D4"/>
-                          <w:kern w:val="24"/>
-                          <w:sz w:val="12"/>
-                          <w:szCs w:val="12"/>
-                        </w:rPr>
-                        <w:t>all of</w:t>
-                      </w:r>
-                      <w:proofErr w:type="gramEnd"/>
-                      <w:r>
-                        <w:rPr>
-                          <w:rFonts w:ascii="Consolas" w:hAnsi="Consolas"/>
-                          <w:color w:val="D4D4D4"/>
-                          <w:kern w:val="24"/>
-                          <w:sz w:val="12"/>
-                          <w:szCs w:val="12"/>
-                        </w:rPr>
-                        <w:t xml:space="preserve"> my friends, supporters, enemies, haters, and even the very dishonest Fake News Media, a Happy and Healthy New Year, President Angry Pants tweeted. 2018 will be a great year for America! As our Country rapidly grows stronger and smarter, I want to wish </w:t>
-                      </w:r>
-                      <w:proofErr w:type="gramStart"/>
-                      <w:r>
-                        <w:rPr>
-                          <w:rFonts w:ascii="Consolas" w:hAnsi="Consolas"/>
-                          <w:color w:val="D4D4D4"/>
-                          <w:kern w:val="24"/>
-                          <w:sz w:val="12"/>
-                          <w:szCs w:val="12"/>
-                        </w:rPr>
-                        <w:t>all of</w:t>
-                      </w:r>
-                      <w:proofErr w:type="gramEnd"/>
-                      <w:r>
-                        <w:rPr>
-                          <w:rFonts w:ascii="Consolas" w:hAnsi="Consolas"/>
-                          <w:color w:val="D4D4D4"/>
-                          <w:kern w:val="24"/>
-                          <w:sz w:val="12"/>
-                          <w:szCs w:val="12"/>
-                        </w:rPr>
-                        <w:t xml:space="preserve"> my friends, supporters, enemies, haters, and even the very dishonest Fake News Media, a Happy and Healthy New Year. 2018 will be a great year for America! Donald J. Trump (@realDonaldTrump) December 31, 2017Trump s tweet went down about as </w:t>
+                        <w:t xml:space="preserve"> t do it. As our Country rapidly grows stronger and smarter, I want to wish all of my friends, supporters, enemies, haters, and even the very dishonest Fake News Media, a Happy and Healthy New Year, President Angry Pants tweeted. 2018 will be a great year for America! As our Country rapidly grows stronger and smarter, I want to wish all of my friends, supporters, enemies, haters, and even the very dishonest Fake News Media, a Happy and Healthy New Year. 2018 will be a great year for America! Donald J. Trump (@realDonaldTrump) December 31, 2017Trump s tweet went down about as </w:t>
                       </w:r>
                       <w:proofErr w:type="spellStart"/>
                       <w:r>
@@ -2015,7 +1755,6 @@
                         <w:t xml:space="preserve"> </w:t>
                       </w:r>
                       <w:proofErr w:type="spellStart"/>
-                      <w:proofErr w:type="gramStart"/>
                       <w:r>
                         <w:rPr>
                           <w:rFonts w:ascii="Consolas" w:hAnsi="Consolas"/>
@@ -2027,7 +1766,6 @@
                         <w:t>expect.What</w:t>
                       </w:r>
                       <w:proofErr w:type="spellEnd"/>
-                      <w:proofErr w:type="gramEnd"/>
                       <w:r>
                         <w:rPr>
                           <w:rFonts w:ascii="Consolas" w:hAnsi="Consolas"/>
@@ -2124,29 +1862,7 @@
                           <w:sz w:val="12"/>
                           <w:szCs w:val="12"/>
                         </w:rPr>
-                        <w:t xml:space="preserve"> (@mirandayaver) December 31, 2017Do you hear yourself talk? When you </w:t>
-                      </w:r>
-                      <w:proofErr w:type="gramStart"/>
-                      <w:r>
-                        <w:rPr>
-                          <w:rFonts w:ascii="Consolas" w:hAnsi="Consolas"/>
-                          <w:color w:val="D4D4D4"/>
-                          <w:kern w:val="24"/>
-                          <w:sz w:val="12"/>
-                          <w:szCs w:val="12"/>
-                        </w:rPr>
-                        <w:t>have to</w:t>
-                      </w:r>
-                      <w:proofErr w:type="gramEnd"/>
-                      <w:r>
-                        <w:rPr>
-                          <w:rFonts w:ascii="Consolas" w:hAnsi="Consolas"/>
-                          <w:color w:val="D4D4D4"/>
-                          <w:kern w:val="24"/>
-                          <w:sz w:val="12"/>
-                          <w:szCs w:val="12"/>
-                        </w:rPr>
-                        <w:t xml:space="preserve"> include that many people that hate you </w:t>
+                        <w:t xml:space="preserve"> (@mirandayaver) December 31, 2017Do you hear yourself talk? When you have to include that many people that hate you </w:t>
                       </w:r>
                       <w:proofErr w:type="spellStart"/>
                       <w:r>
@@ -2168,29 +1884,7 @@
                           <w:sz w:val="12"/>
                           <w:szCs w:val="12"/>
                         </w:rPr>
-                        <w:t xml:space="preserve"> have to wonder? Why do </w:t>
-                      </w:r>
-                      <w:proofErr w:type="gramStart"/>
-                      <w:r>
-                        <w:rPr>
-                          <w:rFonts w:ascii="Consolas" w:hAnsi="Consolas"/>
-                          <w:color w:val="D4D4D4"/>
-                          <w:kern w:val="24"/>
-                          <w:sz w:val="12"/>
-                          <w:szCs w:val="12"/>
-                        </w:rPr>
-                        <w:t>the they</w:t>
-                      </w:r>
-                      <w:proofErr w:type="gramEnd"/>
-                      <w:r>
-                        <w:rPr>
-                          <w:rFonts w:ascii="Consolas" w:hAnsi="Consolas"/>
-                          <w:color w:val="D4D4D4"/>
-                          <w:kern w:val="24"/>
-                          <w:sz w:val="12"/>
-                          <w:szCs w:val="12"/>
-                        </w:rPr>
-                        <w:t xml:space="preserve"> all hate me? Alan Sandoval (@AlanSandoval13) December 31, 2017Who uses the word Haters in a New </w:t>
+                        <w:t xml:space="preserve"> have to wonder? Why do the they all hate me? Alan Sandoval (@AlanSandoval13) December 31, 2017Who uses the word Haters in a New </w:t>
                       </w:r>
                       <w:proofErr w:type="spellStart"/>
                       <w:r>
@@ -2303,7 +1997,6 @@
                         <w:t xml:space="preserve"> Eve tweet from 2016.Happy New Year to all, including to my many enemies and those who have fought me and lost so badly they just don t know what to do. Love! Donald J. Trump (@realDonaldTrump) December 31, 2016This is nothing new for Trump. He s been doing this for </w:t>
                       </w:r>
                       <w:proofErr w:type="spellStart"/>
-                      <w:proofErr w:type="gramStart"/>
                       <w:r>
                         <w:rPr>
                           <w:rFonts w:ascii="Consolas" w:hAnsi="Consolas"/>
@@ -2315,7 +2008,6 @@
                         <w:t>years.Trump</w:t>
                       </w:r>
                       <w:proofErr w:type="spellEnd"/>
-                      <w:proofErr w:type="gramEnd"/>
                       <w:r>
                         <w:rPr>
                           <w:rFonts w:ascii="Consolas" w:hAnsi="Consolas"/>
@@ -2349,7 +2041,6 @@
                         <w:t xml:space="preserve">, Easter, Thanksgiving, and the anniversary of 9/11. pic.twitter.com/4FPAe2KypA Daniel Dale (@ddale8) December 31, 2017Trump s holiday tweets are clearly not </w:t>
                       </w:r>
                       <w:proofErr w:type="spellStart"/>
-                      <w:proofErr w:type="gramStart"/>
                       <w:r>
                         <w:rPr>
                           <w:rFonts w:ascii="Consolas" w:hAnsi="Consolas"/>
@@ -2361,7 +2052,6 @@
                         <w:t>presidential.How</w:t>
                       </w:r>
                       <w:proofErr w:type="spellEnd"/>
-                      <w:proofErr w:type="gramEnd"/>
                       <w:r>
                         <w:rPr>
                           <w:rFonts w:ascii="Consolas" w:hAnsi="Consolas"/>
@@ -2414,29 +2104,7 @@
                           <w:sz w:val="12"/>
                           <w:szCs w:val="12"/>
                         </w:rPr>
-                        <w:t xml:space="preserve"> a fucking </w:t>
-                      </w:r>
-                      <w:proofErr w:type="gramStart"/>
-                      <w:r>
-                        <w:rPr>
-                          <w:rFonts w:ascii="Consolas" w:hAnsi="Consolas"/>
-                          <w:color w:val="D4D4D4"/>
-                          <w:kern w:val="24"/>
-                          <w:sz w:val="12"/>
-                          <w:szCs w:val="12"/>
-                        </w:rPr>
-                        <w:t>5 year old</w:t>
-                      </w:r>
-                      <w:proofErr w:type="gramEnd"/>
-                      <w:r>
-                        <w:rPr>
-                          <w:rFonts w:ascii="Consolas" w:hAnsi="Consolas"/>
-                          <w:color w:val="D4D4D4"/>
-                          <w:kern w:val="24"/>
-                          <w:sz w:val="12"/>
-                          <w:szCs w:val="12"/>
-                        </w:rPr>
-                        <w:t xml:space="preserve"> Who Knows (@rainyday80) December 31, 2017So, to all the people who voted for this a hole thinking he would change once he got into power, you were wrong! 70-year-old men don t change and now he </w:t>
+                        <w:t xml:space="preserve"> a fucking 5 year old Who Knows (@rainyday80) December 31, 2017So, to all the people who voted for this a hole thinking he would change once he got into power, you were wrong! 70-year-old men don t change and now he </w:t>
                       </w:r>
                       <w:proofErr w:type="spellStart"/>
                       <w:r>
@@ -2461,7 +2129,6 @@
                         <w:t xml:space="preserve"> a year </w:t>
                       </w:r>
                       <w:proofErr w:type="spellStart"/>
-                      <w:proofErr w:type="gramStart"/>
                       <w:r>
                         <w:rPr>
                           <w:rFonts w:ascii="Consolas" w:hAnsi="Consolas"/>
@@ -2473,7 +2140,6 @@
                         <w:t>older.Photo</w:t>
                       </w:r>
                       <w:proofErr w:type="spellEnd"/>
-                      <w:proofErr w:type="gramEnd"/>
                       <w:r>
                         <w:rPr>
                           <w:rFonts w:ascii="Consolas" w:hAnsi="Consolas"/>
@@ -4810,15 +4476,7 @@
     </w:p>
     <w:p>
       <w:r>
-        <w:t xml:space="preserve">Another task we will do simply because it is informational about the data set is to reformation the date of publication field to make it easier to plot and see if the data from both sets comes from approximately the same </w:t>
-      </w:r>
-      <w:proofErr w:type="gramStart"/>
-      <w:r>
-        <w:t>time period</w:t>
-      </w:r>
-      <w:proofErr w:type="gramEnd"/>
-      <w:r>
-        <w:t xml:space="preserve">. </w:t>
+        <w:t xml:space="preserve">Another task we will do simply because it is informational about the data set is to reformation the date of publication field to make it easier to plot and see if the data from both sets comes from approximately the same time period. </w:t>
       </w:r>
     </w:p>
     <w:p>
@@ -4844,15 +4502,7 @@
     </w:p>
     <w:p>
       <w:r>
-        <w:t xml:space="preserve">When we cleaned the data, one of the things we did additionally was reformat the date to see if each of the datasets came from the same </w:t>
-      </w:r>
-      <w:proofErr w:type="gramStart"/>
-      <w:r>
-        <w:t>time period</w:t>
-      </w:r>
-      <w:proofErr w:type="gramEnd"/>
-      <w:r>
-        <w:t xml:space="preserve">. </w:t>
+        <w:t xml:space="preserve">When we cleaned the data, one of the things we did additionally was reformat the date to see if each of the datasets came from the same time period. </w:t>
       </w:r>
     </w:p>
     <w:p>
@@ -4929,27 +4579,14 @@
       <w:r>
         <w:t xml:space="preserve">Figure </w:t>
       </w:r>
-      <w:r>
-        <w:fldChar w:fldCharType="begin"/>
-      </w:r>
-      <w:r>
-        <w:instrText xml:space="preserve"> SEQ Figure \* ARABIC </w:instrText>
-      </w:r>
-      <w:r>
-        <w:fldChar w:fldCharType="separate"/>
-      </w:r>
-      <w:r>
-        <w:rPr>
-          <w:noProof/>
-        </w:rPr>
-        <w:t>1</w:t>
-      </w:r>
-      <w:r>
-        <w:rPr>
-          <w:noProof/>
-        </w:rPr>
-        <w:fldChar w:fldCharType="end"/>
-      </w:r>
+      <w:fldSimple w:instr=" SEQ Figure \* ARABIC ">
+        <w:r>
+          <w:rPr>
+            <w:noProof/>
+          </w:rPr>
+          <w:t>1</w:t>
+        </w:r>
+      </w:fldSimple>
       <w:r>
         <w:t xml:space="preserve"> - Fake vs True Publication Date</w:t>
       </w:r>
@@ -4957,15 +4594,7 @@
     <w:p/>
     <w:p>
       <w:r>
-        <w:t xml:space="preserve">The data shows that the fake news dataset is spread out and the true news is weighted heavily toward more recent dates. The effect of this is that the true news, may have a higher concentration of newer news topics than that of the fake news. But because they still roughly cover the same </w:t>
-      </w:r>
-      <w:proofErr w:type="gramStart"/>
-      <w:r>
-        <w:t>time period</w:t>
-      </w:r>
-      <w:proofErr w:type="gramEnd"/>
-      <w:r>
-        <w:t xml:space="preserve">, it should be good enough for our purposes. </w:t>
+        <w:t xml:space="preserve">The data shows that the fake news dataset is spread out and the true news is weighted heavily toward more recent dates. The effect of this is that the true news, may have a higher concentration of newer news topics than that of the fake news. But because they still roughly cover the same time period, it should be good enough for our purposes. </w:t>
       </w:r>
     </w:p>
     <w:p>
@@ -4979,15 +4608,7 @@
     </w:p>
     <w:p>
       <w:r>
-        <w:t xml:space="preserve">Next, we inspected the subject of news which was provided by the dataset.  From this we found that the fake news used different subject classifiers than the true news. If we intended to use this as a primary </w:t>
-      </w:r>
-      <w:proofErr w:type="gramStart"/>
-      <w:r>
-        <w:t>feature</w:t>
-      </w:r>
-      <w:proofErr w:type="gramEnd"/>
-      <w:r>
-        <w:t xml:space="preserve"> we would need to merge the two and make them uniform.  True news used the subject </w:t>
+        <w:t xml:space="preserve">Next, we inspected the subject of news which was provided by the dataset.  From this we found that the fake news used different subject classifiers than the true news. If we intended to use this as a primary feature we would need to merge the two and make them uniform.  True news used the subject </w:t>
       </w:r>
       <w:proofErr w:type="spellStart"/>
       <w:r>
@@ -5080,27 +4701,14 @@
       <w:r>
         <w:t xml:space="preserve">Figure </w:t>
       </w:r>
-      <w:r>
-        <w:fldChar w:fldCharType="begin"/>
-      </w:r>
-      <w:r>
-        <w:instrText xml:space="preserve"> SEQ Figure \* ARABIC </w:instrText>
-      </w:r>
-      <w:r>
-        <w:fldChar w:fldCharType="separate"/>
-      </w:r>
-      <w:r>
-        <w:rPr>
-          <w:noProof/>
-        </w:rPr>
-        <w:t>2</w:t>
-      </w:r>
-      <w:r>
-        <w:rPr>
-          <w:noProof/>
-        </w:rPr>
-        <w:fldChar w:fldCharType="end"/>
-      </w:r>
+      <w:fldSimple w:instr=" SEQ Figure \* ARABIC ">
+        <w:r>
+          <w:rPr>
+            <w:noProof/>
+          </w:rPr>
+          <w:t>2</w:t>
+        </w:r>
+      </w:fldSimple>
       <w:r>
         <w:t xml:space="preserve"> - News Subjects</w:t>
       </w:r>
@@ -5219,39 +4827,21 @@
       <w:r>
         <w:t xml:space="preserve">Figure </w:t>
       </w:r>
-      <w:r>
-        <w:fldChar w:fldCharType="begin"/>
-      </w:r>
-      <w:r>
-        <w:instrText xml:space="preserve"> SEQ Figure \* ARABIC </w:instrText>
-      </w:r>
-      <w:r>
-        <w:fldChar w:fldCharType="separate"/>
-      </w:r>
-      <w:r>
-        <w:rPr>
-          <w:noProof/>
-        </w:rPr>
-        <w:t>3</w:t>
-      </w:r>
-      <w:r>
-        <w:rPr>
-          <w:noProof/>
-        </w:rPr>
-        <w:fldChar w:fldCharType="end"/>
-      </w:r>
+      <w:fldSimple w:instr=" SEQ Figure \* ARABIC ">
+        <w:r>
+          <w:rPr>
+            <w:noProof/>
+          </w:rPr>
+          <w:t>3</w:t>
+        </w:r>
+      </w:fldSimple>
       <w:r>
         <w:t xml:space="preserve"> - Overall Polarity, Subjectivity and Word counts</w:t>
       </w:r>
     </w:p>
     <w:p>
-      <w:proofErr w:type="gramStart"/>
-      <w:r>
-        <w:t>Next</w:t>
-      </w:r>
-      <w:proofErr w:type="gramEnd"/>
-      <w:r>
-        <w:t xml:space="preserve"> we look at the them individually.</w:t>
+      <w:r>
+        <w:t>Next we look at the them individually.</w:t>
       </w:r>
     </w:p>
     <w:p>
@@ -5328,27 +4918,14 @@
       <w:r>
         <w:t xml:space="preserve">Figure </w:t>
       </w:r>
-      <w:r>
-        <w:fldChar w:fldCharType="begin"/>
-      </w:r>
-      <w:r>
-        <w:instrText xml:space="preserve"> SEQ Figure \* ARABIC </w:instrText>
-      </w:r>
-      <w:r>
-        <w:fldChar w:fldCharType="separate"/>
-      </w:r>
-      <w:r>
-        <w:rPr>
-          <w:noProof/>
-        </w:rPr>
-        <w:t>4</w:t>
-      </w:r>
-      <w:r>
-        <w:rPr>
-          <w:noProof/>
-        </w:rPr>
-        <w:fldChar w:fldCharType="end"/>
-      </w:r>
+      <w:fldSimple w:instr=" SEQ Figure \* ARABIC ">
+        <w:r>
+          <w:rPr>
+            <w:noProof/>
+          </w:rPr>
+          <w:t>4</w:t>
+        </w:r>
+      </w:fldSimple>
       <w:r>
         <w:t xml:space="preserve"> - Fake vs True Polarity</w:t>
       </w:r>
@@ -5434,27 +5011,14 @@
       <w:r>
         <w:t xml:space="preserve">Figure </w:t>
       </w:r>
-      <w:r>
-        <w:fldChar w:fldCharType="begin"/>
-      </w:r>
-      <w:r>
-        <w:instrText xml:space="preserve"> SEQ Figure \* ARABIC </w:instrText>
-      </w:r>
-      <w:r>
-        <w:fldChar w:fldCharType="separate"/>
-      </w:r>
-      <w:r>
-        <w:rPr>
-          <w:noProof/>
-        </w:rPr>
-        <w:t>5</w:t>
-      </w:r>
-      <w:r>
-        <w:rPr>
-          <w:noProof/>
-        </w:rPr>
-        <w:fldChar w:fldCharType="end"/>
-      </w:r>
+      <w:fldSimple w:instr=" SEQ Figure \* ARABIC ">
+        <w:r>
+          <w:rPr>
+            <w:noProof/>
+          </w:rPr>
+          <w:t>5</w:t>
+        </w:r>
+      </w:fldSimple>
       <w:bookmarkEnd w:id="0"/>
       <w:r>
         <w:t xml:space="preserve"> - Fake vs True Subjectivity</w:t>
@@ -5544,27 +5108,14 @@
       <w:r>
         <w:t xml:space="preserve">Figure </w:t>
       </w:r>
-      <w:r>
-        <w:fldChar w:fldCharType="begin"/>
-      </w:r>
-      <w:r>
-        <w:instrText xml:space="preserve"> SEQ Figure \* ARABIC </w:instrText>
-      </w:r>
-      <w:r>
-        <w:fldChar w:fldCharType="separate"/>
-      </w:r>
-      <w:r>
-        <w:rPr>
-          <w:noProof/>
-        </w:rPr>
-        <w:t>6</w:t>
-      </w:r>
-      <w:r>
-        <w:rPr>
-          <w:noProof/>
-        </w:rPr>
-        <w:fldChar w:fldCharType="end"/>
-      </w:r>
+      <w:fldSimple w:instr=" SEQ Figure \* ARABIC ">
+        <w:r>
+          <w:rPr>
+            <w:noProof/>
+          </w:rPr>
+          <w:t>6</w:t>
+        </w:r>
+      </w:fldSimple>
       <w:r>
         <w:t xml:space="preserve"> - Fake vs True Word Count</w:t>
       </w:r>
@@ -5662,27 +5213,14 @@
       <w:r>
         <w:t xml:space="preserve">Figure </w:t>
       </w:r>
-      <w:r>
-        <w:fldChar w:fldCharType="begin"/>
-      </w:r>
-      <w:r>
-        <w:instrText xml:space="preserve"> SEQ Figure \* ARABIC </w:instrText>
-      </w:r>
-      <w:r>
-        <w:fldChar w:fldCharType="separate"/>
-      </w:r>
-      <w:r>
-        <w:rPr>
-          <w:noProof/>
-        </w:rPr>
-        <w:t>7</w:t>
-      </w:r>
-      <w:r>
-        <w:rPr>
-          <w:noProof/>
-        </w:rPr>
-        <w:fldChar w:fldCharType="end"/>
-      </w:r>
+      <w:fldSimple w:instr=" SEQ Figure \* ARABIC ">
+        <w:r>
+          <w:rPr>
+            <w:noProof/>
+          </w:rPr>
+          <w:t>7</w:t>
+        </w:r>
+      </w:fldSimple>
       <w:bookmarkEnd w:id="2"/>
       <w:r>
         <w:t xml:space="preserve"> - Single word Occurrence</w:t>
@@ -5762,27 +5300,14 @@
       <w:r>
         <w:t xml:space="preserve">Figure </w:t>
       </w:r>
-      <w:r>
-        <w:fldChar w:fldCharType="begin"/>
-      </w:r>
-      <w:r>
-        <w:instrText xml:space="preserve"> SEQ Figure \* ARABIC </w:instrText>
-      </w:r>
-      <w:r>
-        <w:fldChar w:fldCharType="separate"/>
-      </w:r>
-      <w:r>
-        <w:rPr>
-          <w:noProof/>
-        </w:rPr>
-        <w:t>8</w:t>
-      </w:r>
-      <w:r>
-        <w:rPr>
-          <w:noProof/>
-        </w:rPr>
-        <w:fldChar w:fldCharType="end"/>
-      </w:r>
+      <w:fldSimple w:instr=" SEQ Figure \* ARABIC ">
+        <w:r>
+          <w:rPr>
+            <w:noProof/>
+          </w:rPr>
+          <w:t>8</w:t>
+        </w:r>
+      </w:fldSimple>
       <w:r>
         <w:t xml:space="preserve"> - Bi-gram Occurrence</w:t>
       </w:r>
@@ -5861,27 +5386,14 @@
       <w:r>
         <w:t xml:space="preserve">Figure </w:t>
       </w:r>
-      <w:r>
-        <w:fldChar w:fldCharType="begin"/>
-      </w:r>
-      <w:r>
-        <w:instrText xml:space="preserve"> SEQ Figure \* ARABIC </w:instrText>
-      </w:r>
-      <w:r>
-        <w:fldChar w:fldCharType="separate"/>
-      </w:r>
-      <w:r>
-        <w:rPr>
-          <w:noProof/>
-        </w:rPr>
-        <w:t>9</w:t>
-      </w:r>
-      <w:r>
-        <w:rPr>
-          <w:noProof/>
-        </w:rPr>
-        <w:fldChar w:fldCharType="end"/>
-      </w:r>
+      <w:fldSimple w:instr=" SEQ Figure \* ARABIC ">
+        <w:r>
+          <w:rPr>
+            <w:noProof/>
+          </w:rPr>
+          <w:t>9</w:t>
+        </w:r>
+      </w:fldSimple>
       <w:r>
         <w:t xml:space="preserve"> - Tri-gram Occurrence</w:t>
       </w:r>
@@ -5889,23 +5401,7 @@
     <w:p/>
     <w:p>
       <w:r>
-        <w:t xml:space="preserve">As expected, because this dataset was taken between and shortly after the 2016 election, the most common topics are all political related. With Donald Trump dominating </w:t>
-      </w:r>
-      <w:proofErr w:type="gramStart"/>
-      <w:r>
-        <w:t>the majority of</w:t>
-      </w:r>
-      <w:proofErr w:type="gramEnd"/>
-      <w:r>
-        <w:t xml:space="preserve"> the news cycle, followed closely by White house, Barack Obama and Hillary Clinton related topics. In the tri-gram chart we can start to see some the data sources, </w:t>
-      </w:r>
-      <w:proofErr w:type="gramStart"/>
-      <w:r>
-        <w:t>Twitter</w:t>
-      </w:r>
-      <w:proofErr w:type="gramEnd"/>
-      <w:r>
-        <w:t xml:space="preserve"> and Reuters. </w:t>
+        <w:t xml:space="preserve">As expected, because this dataset was taken between and shortly after the 2016 election, the most common topics are all political related. With Donald Trump dominating the majority of the news cycle, followed closely by White house, Barack Obama and Hillary Clinton related topics. In the tri-gram chart we can start to see some the data sources, Twitter and Reuters. </w:t>
       </w:r>
     </w:p>
     <w:p>
@@ -6005,30 +5501,14 @@
       <w:r>
         <w:t xml:space="preserve">Figure </w:t>
       </w:r>
-      <w:r>
-        <w:fldChar w:fldCharType="begin"/>
-      </w:r>
-      <w:r>
-        <w:instrText xml:space="preserve"> </w:instrText>
-      </w:r>
-      <w:r>
-        <w:instrText xml:space="preserve">SEQ Figure \* ARABIC </w:instrText>
-      </w:r>
-      <w:r>
-        <w:fldChar w:fldCharType="separate"/>
-      </w:r>
-      <w:r>
-        <w:rPr>
-          <w:noProof/>
-        </w:rPr>
-        <w:t>10</w:t>
-      </w:r>
-      <w:r>
-        <w:rPr>
-          <w:noProof/>
-        </w:rPr>
-        <w:fldChar w:fldCharType="end"/>
-      </w:r>
+      <w:fldSimple w:instr=" SEQ Figure \* ARABIC ">
+        <w:r>
+          <w:rPr>
+            <w:noProof/>
+          </w:rPr>
+          <w:t>10</w:t>
+        </w:r>
+      </w:fldSimple>
       <w:r>
         <w:t xml:space="preserve"> - Fake News </w:t>
       </w:r>
@@ -6113,27 +5593,14 @@
       <w:r>
         <w:t xml:space="preserve">Figure </w:t>
       </w:r>
-      <w:r>
-        <w:fldChar w:fldCharType="begin"/>
-      </w:r>
-      <w:r>
-        <w:instrText xml:space="preserve"> SEQ Figure \* ARABIC </w:instrText>
-      </w:r>
-      <w:r>
-        <w:fldChar w:fldCharType="separate"/>
-      </w:r>
-      <w:r>
-        <w:rPr>
-          <w:noProof/>
-        </w:rPr>
-        <w:t>11</w:t>
-      </w:r>
-      <w:r>
-        <w:rPr>
-          <w:noProof/>
-        </w:rPr>
-        <w:fldChar w:fldCharType="end"/>
-      </w:r>
+      <w:fldSimple w:instr=" SEQ Figure \* ARABIC ">
+        <w:r>
+          <w:rPr>
+            <w:noProof/>
+          </w:rPr>
+          <w:t>11</w:t>
+        </w:r>
+      </w:fldSimple>
       <w:r>
         <w:t xml:space="preserve"> - True News </w:t>
       </w:r>
@@ -6160,28 +5627,12 @@
     </w:p>
     <w:p>
       <w:r>
-        <w:t xml:space="preserve">To approach this problem, we decided to build an LSTM. An LSTM is a type of recurrent neural network (RNN) that is capable of learning and remembering over long periods of time. This makes it well-suited for NLP tasks that require the model to remember and use past information </w:t>
-      </w:r>
-      <w:proofErr w:type="gramStart"/>
-      <w:r>
-        <w:t>in order to</w:t>
-      </w:r>
-      <w:proofErr w:type="gramEnd"/>
-      <w:r>
-        <w:t xml:space="preserve"> make predictions or decisions.</w:t>
-      </w:r>
-    </w:p>
-    <w:p>
-      <w:r>
-        <w:t xml:space="preserve">LSTMs work by incorporating memory cells, which </w:t>
-      </w:r>
-      <w:proofErr w:type="gramStart"/>
-      <w:r>
-        <w:t>are able to</w:t>
-      </w:r>
-      <w:proofErr w:type="gramEnd"/>
-      <w:r>
-        <w:t xml:space="preserve"> store and access information over extended periods of time. These cells are connected to input, output, and forget gates, which control the flow of information into and out of the cell. The gates can be trained to learn what information to remember and what to forget, allowing the LSTM to focus on the most relevant information and avoid being overwhelmed by irrelevant details</w:t>
+        <w:t>To approach this problem, we decided to build an LSTM. An LSTM is a type of recurrent neural network (RNN) that is capable of learning and remembering over long periods of time. This makes it well-suited for NLP tasks that require the model to remember and use past information in order to make predictions or decisions.</w:t>
+      </w:r>
+    </w:p>
+    <w:p>
+      <w:r>
+        <w:t>LSTMs work by incorporating memory cells, which are able to store and access information over extended periods of time. These cells are connected to input, output, and forget gates, which control the flow of information into and out of the cell. The gates can be trained to learn what information to remember and what to forget, allowing the LSTM to focus on the most relevant information and avoid being overwhelmed by irrelevant details</w:t>
       </w:r>
       <w:r>
         <w:fldChar w:fldCharType="begin"/>
@@ -6298,27 +5749,14 @@
       <w:r>
         <w:t xml:space="preserve">Figure </w:t>
       </w:r>
-      <w:r>
-        <w:fldChar w:fldCharType="begin"/>
-      </w:r>
-      <w:r>
-        <w:instrText xml:space="preserve"> SEQ Figure \* ARABIC </w:instrText>
-      </w:r>
-      <w:r>
-        <w:fldChar w:fldCharType="separate"/>
-      </w:r>
-      <w:r>
-        <w:rPr>
-          <w:noProof/>
-        </w:rPr>
-        <w:t>12</w:t>
-      </w:r>
-      <w:r>
-        <w:rPr>
-          <w:noProof/>
-        </w:rPr>
-        <w:fldChar w:fldCharType="end"/>
-      </w:r>
+      <w:fldSimple w:instr=" SEQ Figure \* ARABIC ">
+        <w:r>
+          <w:rPr>
+            <w:noProof/>
+          </w:rPr>
+          <w:t>12</w:t>
+        </w:r>
+      </w:fldSimple>
       <w:r>
         <w:t xml:space="preserve"> - Word2Vec output example "</w:t>
       </w:r>
@@ -6403,42 +5841,21 @@
       <w:r>
         <w:t xml:space="preserve">Figure </w:t>
       </w:r>
-      <w:r>
-        <w:fldChar w:fldCharType="begin"/>
-      </w:r>
-      <w:r>
-        <w:instrText xml:space="preserve"> SEQ Figure \* ARABIC </w:instrText>
-      </w:r>
-      <w:r>
-        <w:fldChar w:fldCharType="separate"/>
-      </w:r>
-      <w:r>
-        <w:rPr>
-          <w:noProof/>
-        </w:rPr>
-        <w:t>13</w:t>
-      </w:r>
-      <w:r>
-        <w:rPr>
-          <w:noProof/>
-        </w:rPr>
-        <w:fldChar w:fldCharType="end"/>
-      </w:r>
+      <w:fldSimple w:instr=" SEQ Figure \* ARABIC ">
+        <w:r>
+          <w:rPr>
+            <w:noProof/>
+          </w:rPr>
+          <w:t>13</w:t>
+        </w:r>
+      </w:fldSimple>
       <w:r>
         <w:t xml:space="preserve"> - Model Summary</w:t>
       </w:r>
     </w:p>
     <w:p>
       <w:r>
-        <w:t xml:space="preserve">Once the model was trained using .7 of the training and validation </w:t>
-      </w:r>
-      <w:proofErr w:type="gramStart"/>
-      <w:r>
-        <w:t>set( 52.5</w:t>
-      </w:r>
-      <w:proofErr w:type="gramEnd"/>
-      <w:r>
-        <w:t>% of the overall data ), it used .3 of  training and validation set (22.5% of the overall data) to check to see how the model training did.  Once the training and validation test was complete, we used the 25% we kept aside to see how accurate we made our model.  Below is a summary of the results</w:t>
+        <w:t>Once the model was trained using .7 of the training and validation set( 52.5% of the overall data ), it used .3 of  training and validation set (22.5% of the overall data) to check to see how the model training did.  Once the training and validation test was complete, we used the 25% we kept aside to see how accurate we made our model.  Below is a summary of the results</w:t>
       </w:r>
     </w:p>
     <w:tbl>
@@ -6600,62 +6017,41 @@
       <w:r>
         <w:t xml:space="preserve">Figure </w:t>
       </w:r>
+      <w:fldSimple w:instr=" SEQ Figure \* ARABIC ">
+        <w:r>
+          <w:rPr>
+            <w:noProof/>
+          </w:rPr>
+          <w:t>14</w:t>
+        </w:r>
+      </w:fldSimple>
+      <w:r>
+        <w:t xml:space="preserve"> - Results from model training and testing</w:t>
+      </w:r>
+    </w:p>
+    <w:p>
+      <w:r>
+        <w:t>Because the building of this model is highly dependent on the dataset, we decided to try it on a different dataset which was supposably from the same time period, though no date information was given. This dataset was from a Kaggle competition to build a model to detect fake news</w:t>
+      </w:r>
       <w:r>
         <w:fldChar w:fldCharType="begin"/>
       </w:r>
       <w:r>
-        <w:instrText xml:space="preserve"> SEQ Figure \* ARABIC </w:instrText>
+        <w:instrText xml:space="preserve"> ADDIN ZOTERO_ITEM CSL_CITATION {"citationID":"O1LdvOdx","properties":{"formattedCitation":"[7]","plainCitation":"[7]","noteIndex":0},"citationItems":[{"id":26,"uris":["http://zotero.org/users/local/ypbLoGOV/items/B6V3J6KP"],"itemData":{"id":26,"type":"webpage","abstract":"Build a system to identify unreliable news articles","language":"en","title":"Fake News","URL":"https://kaggle.com/competitions/fake-news","accessed":{"date-parts":[["2022",12,11]]}}}],"schema":"https://github.com/citation-style-language/schema/raw/master/csl-citation.json"} </w:instrText>
       </w:r>
       <w:r>
         <w:fldChar w:fldCharType="separate"/>
       </w:r>
       <w:r>
         <w:rPr>
-          <w:noProof/>
-        </w:rPr>
-        <w:t>14</w:t>
-      </w:r>
-      <w:r>
-        <w:rPr>
-          <w:noProof/>
-        </w:rPr>
+          <w:rFonts w:ascii="Calibri" w:hAnsi="Calibri" w:cs="Calibri"/>
+        </w:rPr>
+        <w:t>[7]</w:t>
+      </w:r>
+      <w:r>
         <w:fldChar w:fldCharType="end"/>
       </w:r>
       <w:r>
-        <w:t xml:space="preserve"> - Results from model training and testing</w:t>
-      </w:r>
-    </w:p>
-    <w:p>
-      <w:r>
-        <w:t xml:space="preserve">Because the building of this model is highly dependent on the dataset, we decided to try it on a different dataset which was supposably from the same </w:t>
-      </w:r>
-      <w:proofErr w:type="gramStart"/>
-      <w:r>
-        <w:t>time period</w:t>
-      </w:r>
-      <w:proofErr w:type="gramEnd"/>
-      <w:r>
-        <w:t>, though no date information was given. This dataset was from a Kaggle competition to build a model to detect fake news</w:t>
-      </w:r>
-      <w:r>
-        <w:fldChar w:fldCharType="begin"/>
-      </w:r>
-      <w:r>
-        <w:instrText xml:space="preserve"> ADDIN ZOTERO_ITEM CSL_CITATION {"citationID":"O1LdvOdx","properties":{"formattedCitation":"[7]","plainCitation":"[7]","noteIndex":0},"citationItems":[{"id":26,"uris":["http://zotero.org/users/local/ypbLoGOV/items/B6V3J6KP"],"itemData":{"id":26,"type":"webpage","abstract":"Build a system to identify unreliable news articles","language":"en","title":"Fake News","URL":"https://kaggle.com/competitions/fake-news","accessed":{"date-parts":[["2022",12,11]]}}}],"schema":"https://github.com/citation-style-language/schema/raw/master/csl-citation.json"} </w:instrText>
-      </w:r>
-      <w:r>
-        <w:fldChar w:fldCharType="separate"/>
-      </w:r>
-      <w:r>
-        <w:rPr>
-          <w:rFonts w:ascii="Calibri" w:hAnsi="Calibri" w:cs="Calibri"/>
-        </w:rPr>
-        <w:t>[7]</w:t>
-      </w:r>
-      <w:r>
-        <w:fldChar w:fldCharType="end"/>
-      </w:r>
-      <w:r>
         <w:t xml:space="preserve">.  This data had to be reformatted to match how our model was trained, but we were able reuse the cleaning functions once it was reformatted. With the new dataset we only ended up with a 73.9% accuracy score.  The likely cause of this was that a large enough number of words fell into the bucket which we did not train on, thus it was not able to know the associated semantics of the word. </w:t>
       </w:r>
     </w:p>
@@ -6668,6 +6064,38 @@
       </w:r>
       <w:r>
         <w:t>Documents</w:t>
+      </w:r>
+    </w:p>
+    <w:p>
+      <w:r>
+        <w:t xml:space="preserve">GitHub Repository that contains following items can be found at </w:t>
+      </w:r>
+    </w:p>
+    <w:p>
+      <w:hyperlink r:id="rId21" w:history="1">
+        <w:r>
+          <w:rPr>
+            <w:rStyle w:val="Hyperlink"/>
+          </w:rPr>
+          <w:t>https://github.com/blasher565/dm_cs522/tree/main/final%20project</w:t>
+        </w:r>
+      </w:hyperlink>
+      <w:r>
+        <w:t xml:space="preserve"> </w:t>
+      </w:r>
+    </w:p>
+    <w:p>
+      <w:r>
+        <w:t>Located in</w:t>
+      </w:r>
+      <w:r>
+        <w:t xml:space="preserve"> </w:t>
+      </w:r>
+      <w:r>
+        <w:t>C</w:t>
+      </w:r>
+      <w:r>
+        <w:t>ode folder</w:t>
       </w:r>
     </w:p>
     <w:p>
@@ -6705,6 +6133,17 @@
     </w:p>
     <w:p>
       <w:pPr>
+        <w:jc w:val="left"/>
+      </w:pPr>
+      <w:r>
+        <w:t xml:space="preserve">Located in </w:t>
+      </w:r>
+      <w:r>
+        <w:t>Paper folder</w:t>
+      </w:r>
+    </w:p>
+    <w:p>
+      <w:pPr>
         <w:pStyle w:val="ListParagraph"/>
         <w:numPr>
           <w:ilvl w:val="0"/>
@@ -6719,6 +6158,22 @@
     </w:p>
     <w:p>
       <w:pPr>
+        <w:jc w:val="left"/>
+      </w:pPr>
+      <w:r>
+        <w:t xml:space="preserve">Located in </w:t>
+      </w:r>
+      <w:proofErr w:type="spellStart"/>
+      <w:r>
+        <w:t>Powerpoint</w:t>
+      </w:r>
+      <w:proofErr w:type="spellEnd"/>
+      <w:r>
+        <w:t xml:space="preserve"> folder</w:t>
+      </w:r>
+    </w:p>
+    <w:p>
+      <w:pPr>
         <w:pStyle w:val="ListParagraph"/>
         <w:numPr>
           <w:ilvl w:val="0"/>
@@ -6742,7 +6197,13 @@
         <w:jc w:val="left"/>
       </w:pPr>
       <w:r>
-        <w:t>Poster (Power Point and PDF)</w:t>
+        <w:t>Poster (</w:t>
+      </w:r>
+      <w:r>
+        <w:t xml:space="preserve">PPT and </w:t>
+      </w:r>
+      <w:r>
+        <w:t xml:space="preserve"> PDF)</w:t>
       </w:r>
     </w:p>
     <w:p>
@@ -6755,20 +6216,15 @@
     </w:p>
     <w:p>
       <w:r>
-        <w:t xml:space="preserve">In this paper, we see how an LSTM can be used to build </w:t>
-      </w:r>
-      <w:proofErr w:type="gramStart"/>
-      <w:r>
-        <w:t>a</w:t>
-      </w:r>
-      <w:proofErr w:type="gramEnd"/>
-      <w:r>
-        <w:t xml:space="preserve"> NLP model which can determine if a piece of text is fake or true.  However, that model is limited to the training vocabulary and training semantics.  We saw that when using a subset of our training data to evaluate our model we ended with a very high rate of accuracy. However, if we used a dataset which we didn’t train on and likely had different words and semantics our accuracy rate dropped significantly. 73.9% is still much better than randomly guessing, but it still is not enough to be able to reliably use this model for practical purposes.  </w:t>
-      </w:r>
-    </w:p>
-    <w:p>
+        <w:t xml:space="preserve">In this paper, we see how an LSTM can be used to build a NLP model which can determine if a piece of text is fake or true.  However, that model is limited to the training vocabulary and training semantics.  We saw that when using a subset of our training data to evaluate our model we ended with a very high rate of accuracy. However, if we used a dataset which we didn’t train </w:t>
+      </w:r>
       <w:r>
         <w:lastRenderedPageBreak/>
+        <w:t xml:space="preserve">on and likely had different words and semantics our accuracy rate dropped significantly. 73.9% is still much better than randomly guessing, but it still is not enough to be able to reliably use this model for practical purposes.  </w:t>
+      </w:r>
+    </w:p>
+    <w:p>
+      <w:r>
         <w:t xml:space="preserve">The data itself had several key properties. Frist, Donald Trump dominated the topics. This is seen in the n-gram analysis in </w:t>
       </w:r>
       <w:r>
@@ -6978,15 +6434,7 @@
         <w:pStyle w:val="References"/>
       </w:pPr>
       <w:r>
-        <w:t xml:space="preserve">“Long Short-Term Memory Networks </w:t>
-      </w:r>
-      <w:proofErr w:type="gramStart"/>
-      <w:r>
-        <w:t>With</w:t>
-      </w:r>
-      <w:proofErr w:type="gramEnd"/>
-      <w:r>
-        <w:t xml:space="preserve"> Python,” </w:t>
+        <w:t xml:space="preserve">“Long Short-Term Memory Networks With Python,” </w:t>
       </w:r>
       <w:r>
         <w:rPr>
@@ -7068,14 +6516,7 @@
           <w:rFonts w:ascii="Calibri" w:hAnsi="Calibri" w:cs="Calibri"/>
           <w:szCs w:val="24"/>
         </w:rPr>
-        <w:t xml:space="preserve">, N. Nur, and C. N. Chambers, “Social Media vs. News Platforms: A Cross-analysis for Fake News Detection Using Web Scraping and </w:t>
-      </w:r>
-      <w:r>
-        <w:rPr>
-          <w:rFonts w:ascii="Calibri" w:hAnsi="Calibri" w:cs="Calibri"/>
-          <w:szCs w:val="24"/>
-        </w:rPr>
-        <w:t xml:space="preserve">NLP,” in </w:t>
+        <w:t xml:space="preserve">, N. Nur, and C. N. Chambers, “Social Media vs. News Platforms: A Cross-analysis for Fake News Detection Using Web Scraping and NLP,” in </w:t>
       </w:r>
       <w:r>
         <w:rPr>
@@ -7341,23 +6782,7 @@
           <w:rFonts w:ascii="Calibri" w:hAnsi="Calibri" w:cs="Calibri"/>
           <w:szCs w:val="24"/>
         </w:rPr>
-        <w:t>J. Cui, K. Kim, S. H. Na, and S. Shin, “Meta-Path-based Fake News Detection Leveraging Multi-</w:t>
-      </w:r>
-      <w:proofErr w:type="gramStart"/>
-      <w:r>
-        <w:rPr>
-          <w:rFonts w:ascii="Calibri" w:hAnsi="Calibri" w:cs="Calibri"/>
-          <w:szCs w:val="24"/>
-        </w:rPr>
-        <w:t>level</w:t>
-      </w:r>
-      <w:proofErr w:type="gramEnd"/>
-      <w:r>
-        <w:rPr>
-          <w:rFonts w:ascii="Calibri" w:hAnsi="Calibri" w:cs="Calibri"/>
-          <w:szCs w:val="24"/>
-        </w:rPr>
-        <w:t xml:space="preserve"> Social Context Information,” in </w:t>
+        <w:t xml:space="preserve">J. Cui, K. Kim, S. H. Na, and S. Shin, “Meta-Path-based Fake News Detection Leveraging Multi-level Social Context Information,” in </w:t>
       </w:r>
       <w:r>
         <w:rPr>
@@ -8955,6 +8380,18 @@
       <w:contextualSpacing/>
     </w:pPr>
   </w:style>
+  <w:style w:type="character" w:styleId="UnresolvedMention">
+    <w:name w:val="Unresolved Mention"/>
+    <w:basedOn w:val="DefaultParagraphFont"/>
+    <w:uiPriority w:val="99"/>
+    <w:semiHidden/>
+    <w:unhideWhenUsed/>
+    <w:rsid w:val="005259B0"/>
+    <w:rPr>
+      <w:color w:val="605E5C"/>
+      <w:shd w:val="clear" w:color="auto" w:fill="E1DFDD"/>
+    </w:rPr>
+  </w:style>
 </w:styles>
 </file>
 
